--- a/project-management-planning/logs.docx
+++ b/project-management-planning/logs.docx
@@ -1,51 +1,42 @@
 
 <file path=word/document.xml><?xml version="1.0" encoding="utf-8"?>
-<w:document xmlns:mc="http://schemas.openxmlformats.org/markup-compatibility/2006" xmlns:o="urn:schemas-microsoft-com:office:office" xmlns:r="http://schemas.openxmlformats.org/officeDocument/2006/relationships" xmlns:m="http://schemas.openxmlformats.org/officeDocument/2006/math" xmlns:v="urn:schemas-microsoft-com:vml" xmlns:wp="http://schemas.openxmlformats.org/drawingml/2006/wordprocessingDrawing" xmlns:w10="urn:schemas-microsoft-com:office:word" xmlns:w="http://schemas.openxmlformats.org/wordprocessingml/2006/main" xmlns:wne="http://schemas.microsoft.com/office/word/2006/wordml" xmlns:sl="http://schemas.openxmlformats.org/schemaLibrary/2006/main" xmlns:a="http://schemas.openxmlformats.org/drawingml/2006/main" xmlns:pic="http://schemas.openxmlformats.org/drawingml/2006/picture" xmlns:c="http://schemas.openxmlformats.org/drawingml/2006/chart" xmlns:lc="http://schemas.openxmlformats.org/drawingml/2006/lockedCanvas" xmlns:dgm="http://schemas.openxmlformats.org/drawingml/2006/diagram" xmlns:wps="http://schemas.microsoft.com/office/word/2010/wordprocessingShape" xmlns:wpg="http://schemas.microsoft.com/office/word/2010/wordprocessingGroup" xmlns:w14="http://schemas.microsoft.com/office/word/2010/wordml" xmlns:w15="http://schemas.microsoft.com/office/word/2012/wordml" xmlns:w16="http://schemas.microsoft.com/office/word/2018/wordml" xmlns:w16cex="http://schemas.microsoft.com/office/word/2018/wordml/cex" xmlns:w16cid="http://schemas.microsoft.com/office/word/2016/wordml/cid" xmlns="http://schemas.microsoft.com/office/tasks/2019/documenttasks" xmlns:cr="http://schemas.microsoft.com/office/comments/2020/reactions">
+<w:document xmlns:wpc="http://schemas.microsoft.com/office/word/2010/wordprocessingCanvas" xmlns:cx="http://schemas.microsoft.com/office/drawing/2014/chartex" xmlns:cx1="http://schemas.microsoft.com/office/drawing/2015/9/8/chartex" xmlns:cx2="http://schemas.microsoft.com/office/drawing/2015/10/21/chartex" xmlns:cx3="http://schemas.microsoft.com/office/drawing/2016/5/9/chartex" xmlns:cx4="http://schemas.microsoft.com/office/drawing/2016/5/10/chartex" xmlns:cx5="http://schemas.microsoft.com/office/drawing/2016/5/11/chartex" xmlns:cx6="http://schemas.microsoft.com/office/drawing/2016/5/12/chartex" xmlns:cx7="http://schemas.microsoft.com/office/drawing/2016/5/13/chartex" xmlns:cx8="http://schemas.microsoft.com/office/drawing/2016/5/14/chartex" xmlns:mc="http://schemas.openxmlformats.org/markup-compatibility/2006" xmlns:aink="http://schemas.microsoft.com/office/drawing/2016/ink" xmlns:am3d="http://schemas.microsoft.com/office/drawing/2017/model3d" xmlns:o="urn:schemas-microsoft-com:office:office" xmlns:oel="http://schemas.microsoft.com/office/2019/extlst" xmlns:r="http://schemas.openxmlformats.org/officeDocument/2006/relationships" xmlns:m="http://schemas.openxmlformats.org/officeDocument/2006/math" xmlns:v="urn:schemas-microsoft-com:vml" xmlns:wp14="http://schemas.microsoft.com/office/word/2010/wordprocessingDrawing" xmlns:wp="http://schemas.openxmlformats.org/drawingml/2006/wordprocessingDrawing" xmlns:w10="urn:schemas-microsoft-com:office:word" xmlns:w="http://schemas.openxmlformats.org/wordprocessingml/2006/main" xmlns:w14="http://schemas.microsoft.com/office/word/2010/wordml" xmlns:w15="http://schemas.microsoft.com/office/word/2012/wordml" xmlns:w16cex="http://schemas.microsoft.com/office/word/2018/wordml/cex" xmlns:w16cid="http://schemas.microsoft.com/office/word/2016/wordml/cid" xmlns:w16="http://schemas.microsoft.com/office/word/2018/wordml" xmlns:w16du="http://schemas.microsoft.com/office/word/2023/wordml/word16du" xmlns:w16sdtdh="http://schemas.microsoft.com/office/word/2020/wordml/sdtdatahash" xmlns:w16se="http://schemas.microsoft.com/office/word/2015/wordml/symex" xmlns:wpg="http://schemas.microsoft.com/office/word/2010/wordprocessingGroup" xmlns:wpi="http://schemas.microsoft.com/office/word/2010/wordprocessingInk" xmlns:wne="http://schemas.microsoft.com/office/word/2006/wordml" xmlns:wps="http://schemas.microsoft.com/office/word/2010/wordprocessingShape" mc:Ignorable="w14 w15 w16se w16cid w16 w16cex w16sdtdh w16du wp14">
   <w:body>
     <w:p>
       <w:pPr>
         <w:rPr>
-          <w:i w:val="1"/>
-          <w:color w:val="ff0000"/>
+          <w:i/>
+          <w:color w:val="FF0000"/>
           <w:u w:val="single"/>
         </w:rPr>
       </w:pPr>
       <w:r>
         <w:rPr>
-          <w:i w:val="1"/>
-          <w:color w:val="ff0000"/>
+          <w:i/>
+          <w:color w:val="FF0000"/>
           <w:u w:val="single"/>
-          <w:rtl w:val="0"/>
         </w:rPr>
-        <w:t xml:space="preserve">August 13, 2024</w:t>
-      </w:r>
-    </w:p>
-    <w:p>
-      <w:pPr>
-        <w:rPr/>
-      </w:pPr>
-      <w:r>
-        <w:rPr>
-          <w:rtl w:val="0"/>
-        </w:rPr>
-      </w:r>
-    </w:p>
+        <w:t>August 13, 2024</w:t>
+      </w:r>
+    </w:p>
+    <w:p/>
     <w:p>
       <w:pPr>
         <w:numPr>
           <w:ilvl w:val="0"/>
           <w:numId w:val="2"/>
         </w:numPr>
-        <w:ind w:left="720" w:hanging="360"/>
-        <w:rPr>
-          <w:u w:val="none"/>
-        </w:rPr>
-      </w:pPr>
-      <w:r>
-        <w:rPr>
-          <w:rtl w:val="0"/>
-        </w:rPr>
-        <w:t xml:space="preserve">Searched up project ideas on chatGPT for JAVA industry-standard projects.</w:t>
+      </w:pPr>
+      <w:r>
+        <w:t xml:space="preserve">Searched up project ideas on </w:t>
+      </w:r>
+      <w:proofErr w:type="spellStart"/>
+      <w:r>
+        <w:t>chatGPT</w:t>
+      </w:r>
+      <w:proofErr w:type="spellEnd"/>
+      <w:r>
+        <w:t xml:space="preserve"> for JAVA industry-standard projects.</w:t>
       </w:r>
     </w:p>
     <w:p>
@@ -54,16 +45,9 @@
           <w:ilvl w:val="0"/>
           <w:numId w:val="2"/>
         </w:numPr>
-        <w:ind w:left="720" w:hanging="360"/>
-        <w:rPr>
-          <w:u w:val="none"/>
-        </w:rPr>
-      </w:pPr>
-      <w:r>
-        <w:rPr>
-          <w:rtl w:val="0"/>
-        </w:rPr>
-        <w:t xml:space="preserve">Came up with these 3 projects to be relevant and to cover over a couple of months</w:t>
+      </w:pPr>
+      <w:r>
+        <w:t>Came up with these 3 projects to be relevant and to cover over a couple of months</w:t>
       </w:r>
     </w:p>
     <w:p>
@@ -72,26 +56,16 @@
           <w:ilvl w:val="1"/>
           <w:numId w:val="2"/>
         </w:numPr>
-        <w:ind w:left="1440" w:hanging="360"/>
-        <w:rPr>
-          <w:u w:val="none"/>
-        </w:rPr>
-      </w:pPr>
-      <w:hyperlink r:id="rId6">
+      </w:pPr>
+      <w:hyperlink r:id="rId7">
         <w:r>
           <w:rPr>
-            <w:color w:val="1155cc"/>
+            <w:color w:val="1155CC"/>
             <w:u w:val="single"/>
-            <w:rtl w:val="0"/>
           </w:rPr>
-          <w:t xml:space="preserve">https://chatgpt.com/share/ac94624f-84fd-4b14-8087-b75e6aa370ea</w:t>
+          <w:t>https://chatgpt.com/share/ac94624f-84fd-4b14-8087-b75e6aa370ea</w:t>
         </w:r>
       </w:hyperlink>
-      <w:r>
-        <w:rPr>
-          <w:rtl w:val="0"/>
-        </w:rPr>
-      </w:r>
     </w:p>
     <w:p>
       <w:pPr>
@@ -99,16 +73,9 @@
           <w:ilvl w:val="1"/>
           <w:numId w:val="2"/>
         </w:numPr>
-        <w:ind w:left="1440" w:hanging="360"/>
-        <w:rPr>
-          <w:u w:val="none"/>
-        </w:rPr>
-      </w:pPr>
-      <w:r>
-        <w:rPr>
-          <w:rtl w:val="0"/>
-        </w:rPr>
-        <w:t xml:space="preserve">This link above contains the initial chat discussing the overview of the projects alongside their areas of focus.</w:t>
+      </w:pPr>
+      <w:r>
+        <w:t>This link above contains the initial chat discussing the overview of the projects alongside their areas of focus.</w:t>
       </w:r>
     </w:p>
     <w:p>
@@ -117,332 +84,264 @@
           <w:ilvl w:val="1"/>
           <w:numId w:val="2"/>
         </w:numPr>
-        <w:ind w:left="1440" w:hanging="360"/>
-        <w:rPr>
-          <w:u w:val="none"/>
-        </w:rPr>
-      </w:pPr>
-      <w:r>
-        <w:rPr>
-          <w:rtl w:val="0"/>
-        </w:rPr>
-      </w:r>
+      </w:pPr>
     </w:p>
     <w:tbl>
       <w:tblPr>
-        <w:tblStyle w:val="Table1"/>
-        <w:tblW w:w="7920.0" w:type="dxa"/>
-        <w:jc w:val="left"/>
-        <w:tblInd w:w="1440.0" w:type="dxa"/>
+        <w:tblStyle w:val="a"/>
+        <w:tblW w:w="7920" w:type="dxa"/>
+        <w:tblInd w:w="1440" w:type="dxa"/>
         <w:tblBorders>
-          <w:top w:color="000000" w:space="0" w:sz="8" w:val="single"/>
-          <w:left w:color="000000" w:space="0" w:sz="8" w:val="single"/>
-          <w:bottom w:color="000000" w:space="0" w:sz="8" w:val="single"/>
-          <w:right w:color="000000" w:space="0" w:sz="8" w:val="single"/>
-          <w:insideH w:color="000000" w:space="0" w:sz="8" w:val="single"/>
-          <w:insideV w:color="000000" w:space="0" w:sz="8" w:val="single"/>
+          <w:top w:val="single" w:sz="8" w:space="0" w:color="000000"/>
+          <w:left w:val="single" w:sz="8" w:space="0" w:color="000000"/>
+          <w:bottom w:val="single" w:sz="8" w:space="0" w:color="000000"/>
+          <w:right w:val="single" w:sz="8" w:space="0" w:color="000000"/>
+          <w:insideH w:val="single" w:sz="8" w:space="0" w:color="000000"/>
+          <w:insideV w:val="single" w:sz="8" w:space="0" w:color="000000"/>
         </w:tblBorders>
         <w:tblLayout w:type="fixed"/>
-        <w:tblLook w:val="0600"/>
+        <w:tblLook w:val="0600" w:firstRow="0" w:lastRow="0" w:firstColumn="0" w:lastColumn="0" w:noHBand="1" w:noVBand="1"/>
       </w:tblPr>
       <w:tblGrid>
         <w:gridCol w:w="1960"/>
         <w:gridCol w:w="2000"/>
         <w:gridCol w:w="2000"/>
         <w:gridCol w:w="1960"/>
-        <w:tblGridChange w:id="0">
-          <w:tblGrid>
-            <w:gridCol w:w="1960"/>
-            <w:gridCol w:w="2000"/>
-            <w:gridCol w:w="2000"/>
-            <w:gridCol w:w="1960"/>
-          </w:tblGrid>
-        </w:tblGridChange>
       </w:tblGrid>
       <w:tr>
         <w:trPr>
-          <w:cantSplit w:val="0"/>
-          <w:tblHeader w:val="1"/>
+          <w:tblHeader/>
         </w:trPr>
         <w:tc>
           <w:tcPr>
+            <w:tcW w:w="1960" w:type="dxa"/>
             <w:tcBorders>
-              <w:top w:color="bdc1c6" w:space="0" w:sz="8" w:val="single"/>
-              <w:left w:color="000000" w:space="0" w:sz="0" w:val="nil"/>
-              <w:bottom w:color="bdc1c6" w:space="0" w:sz="8" w:val="single"/>
-              <w:right w:color="bdc1c6" w:space="0" w:sz="8" w:val="single"/>
+              <w:top w:val="single" w:sz="8" w:space="0" w:color="BDC1C6"/>
+              <w:left w:val="nil"/>
+              <w:bottom w:val="single" w:sz="8" w:space="0" w:color="BDC1C6"/>
+              <w:right w:val="single" w:sz="8" w:space="0" w:color="BDC1C6"/>
             </w:tcBorders>
-            <w:shd w:fill="f1f3f4" w:val="clear"/>
+            <w:shd w:val="clear" w:color="auto" w:fill="F1F3F4"/>
             <w:tcMar>
-              <w:top w:w="100.0" w:type="dxa"/>
-              <w:left w:w="100.0" w:type="dxa"/>
-              <w:bottom w:w="100.0" w:type="dxa"/>
-              <w:right w:w="100.0" w:type="dxa"/>
+              <w:top w:w="100" w:type="dxa"/>
+              <w:left w:w="100" w:type="dxa"/>
+              <w:bottom w:w="100" w:type="dxa"/>
+              <w:right w:w="100" w:type="dxa"/>
             </w:tcMar>
-            <w:vAlign w:val="top"/>
           </w:tcPr>
           <w:p>
             <w:pPr>
-              <w:keepNext w:val="0"/>
-              <w:keepLines w:val="0"/>
-              <w:pageBreakBefore w:val="0"/>
               <w:widowControl w:val="0"/>
               <w:pBdr>
-                <w:top w:space="0" w:sz="0" w:val="nil"/>
-                <w:left w:space="0" w:sz="0" w:val="nil"/>
-                <w:bottom w:space="0" w:sz="0" w:val="nil"/>
-                <w:right w:space="0" w:sz="0" w:val="nil"/>
-                <w:between w:space="0" w:sz="0" w:val="nil"/>
+                <w:top w:val="nil"/>
+                <w:left w:val="nil"/>
+                <w:bottom w:val="nil"/>
+                <w:right w:val="nil"/>
+                <w:between w:val="nil"/>
               </w:pBdr>
-              <w:shd w:fill="auto" w:val="clear"/>
-              <w:spacing w:after="0" w:before="0" w:line="240" w:lineRule="auto"/>
-              <w:ind w:left="0" w:right="0" w:firstLine="0"/>
-              <w:jc w:val="left"/>
+              <w:spacing w:line="240" w:lineRule="auto"/>
               <w:rPr>
-                <w:b w:val="1"/>
+                <w:b/>
               </w:rPr>
             </w:pPr>
             <w:r>
               <w:rPr>
-                <w:b w:val="1"/>
-                <w:rtl w:val="0"/>
+                <w:b/>
               </w:rPr>
-              <w:t xml:space="preserve">Project</w:t>
+              <w:t>Project</w:t>
             </w:r>
           </w:p>
         </w:tc>
         <w:tc>
           <w:tcPr>
+            <w:tcW w:w="2000" w:type="dxa"/>
             <w:tcBorders>
-              <w:top w:color="bdc1c6" w:space="0" w:sz="8" w:val="single"/>
-              <w:left w:color="bdc1c6" w:space="0" w:sz="8" w:val="single"/>
-              <w:bottom w:color="bdc1c6" w:space="0" w:sz="8" w:val="single"/>
-              <w:right w:color="bdc1c6" w:space="0" w:sz="8" w:val="single"/>
+              <w:top w:val="single" w:sz="8" w:space="0" w:color="BDC1C6"/>
+              <w:left w:val="single" w:sz="8" w:space="0" w:color="BDC1C6"/>
+              <w:bottom w:val="single" w:sz="8" w:space="0" w:color="BDC1C6"/>
+              <w:right w:val="single" w:sz="8" w:space="0" w:color="BDC1C6"/>
             </w:tcBorders>
-            <w:shd w:fill="f1f3f4" w:val="clear"/>
+            <w:shd w:val="clear" w:color="auto" w:fill="F1F3F4"/>
             <w:tcMar>
-              <w:top w:w="100.0" w:type="dxa"/>
-              <w:left w:w="100.0" w:type="dxa"/>
-              <w:bottom w:w="100.0" w:type="dxa"/>
-              <w:right w:w="100.0" w:type="dxa"/>
+              <w:top w:w="100" w:type="dxa"/>
+              <w:left w:w="100" w:type="dxa"/>
+              <w:bottom w:w="100" w:type="dxa"/>
+              <w:right w:w="100" w:type="dxa"/>
             </w:tcMar>
-            <w:vAlign w:val="top"/>
           </w:tcPr>
           <w:p>
             <w:pPr>
-              <w:keepNext w:val="0"/>
-              <w:keepLines w:val="0"/>
-              <w:pageBreakBefore w:val="0"/>
               <w:widowControl w:val="0"/>
               <w:pBdr>
-                <w:top w:space="0" w:sz="0" w:val="nil"/>
-                <w:left w:space="0" w:sz="0" w:val="nil"/>
-                <w:bottom w:space="0" w:sz="0" w:val="nil"/>
-                <w:right w:space="0" w:sz="0" w:val="nil"/>
-                <w:between w:space="0" w:sz="0" w:val="nil"/>
+                <w:top w:val="nil"/>
+                <w:left w:val="nil"/>
+                <w:bottom w:val="nil"/>
+                <w:right w:val="nil"/>
+                <w:between w:val="nil"/>
               </w:pBdr>
-              <w:shd w:fill="auto" w:val="clear"/>
-              <w:spacing w:after="0" w:before="0" w:line="240" w:lineRule="auto"/>
-              <w:ind w:left="0" w:right="0" w:firstLine="0"/>
-              <w:jc w:val="left"/>
+              <w:spacing w:line="240" w:lineRule="auto"/>
               <w:rPr>
-                <w:b w:val="1"/>
+                <w:b/>
               </w:rPr>
             </w:pPr>
             <w:r>
               <w:rPr>
-                <w:b w:val="1"/>
-                <w:rtl w:val="0"/>
+                <w:b/>
               </w:rPr>
-              <w:t xml:space="preserve">Status</w:t>
+              <w:t>Status</w:t>
             </w:r>
           </w:p>
         </w:tc>
         <w:tc>
           <w:tcPr>
+            <w:tcW w:w="2000" w:type="dxa"/>
             <w:tcBorders>
-              <w:top w:color="bdc1c6" w:space="0" w:sz="8" w:val="single"/>
-              <w:left w:color="bdc1c6" w:space="0" w:sz="8" w:val="single"/>
-              <w:bottom w:color="bdc1c6" w:space="0" w:sz="8" w:val="single"/>
-              <w:right w:color="bdc1c6" w:space="0" w:sz="8" w:val="single"/>
+              <w:top w:val="single" w:sz="8" w:space="0" w:color="BDC1C6"/>
+              <w:left w:val="single" w:sz="8" w:space="0" w:color="BDC1C6"/>
+              <w:bottom w:val="single" w:sz="8" w:space="0" w:color="BDC1C6"/>
+              <w:right w:val="single" w:sz="8" w:space="0" w:color="BDC1C6"/>
             </w:tcBorders>
-            <w:shd w:fill="f1f3f4" w:val="clear"/>
+            <w:shd w:val="clear" w:color="auto" w:fill="F1F3F4"/>
             <w:tcMar>
-              <w:top w:w="100.0" w:type="dxa"/>
-              <w:left w:w="100.0" w:type="dxa"/>
-              <w:bottom w:w="100.0" w:type="dxa"/>
-              <w:right w:w="100.0" w:type="dxa"/>
+              <w:top w:w="100" w:type="dxa"/>
+              <w:left w:w="100" w:type="dxa"/>
+              <w:bottom w:w="100" w:type="dxa"/>
+              <w:right w:w="100" w:type="dxa"/>
             </w:tcMar>
-            <w:vAlign w:val="top"/>
           </w:tcPr>
           <w:p>
             <w:pPr>
-              <w:keepNext w:val="0"/>
-              <w:keepLines w:val="0"/>
-              <w:pageBreakBefore w:val="0"/>
               <w:widowControl w:val="0"/>
               <w:pBdr>
-                <w:top w:space="0" w:sz="0" w:val="nil"/>
-                <w:left w:space="0" w:sz="0" w:val="nil"/>
-                <w:bottom w:space="0" w:sz="0" w:val="nil"/>
-                <w:right w:space="0" w:sz="0" w:val="nil"/>
-                <w:between w:space="0" w:sz="0" w:val="nil"/>
+                <w:top w:val="nil"/>
+                <w:left w:val="nil"/>
+                <w:bottom w:val="nil"/>
+                <w:right w:val="nil"/>
+                <w:between w:val="nil"/>
               </w:pBdr>
-              <w:shd w:fill="auto" w:val="clear"/>
-              <w:spacing w:after="0" w:before="0" w:line="240" w:lineRule="auto"/>
-              <w:ind w:left="0" w:right="0" w:firstLine="0"/>
-              <w:jc w:val="left"/>
+              <w:spacing w:line="240" w:lineRule="auto"/>
               <w:rPr>
-                <w:b w:val="1"/>
+                <w:b/>
               </w:rPr>
             </w:pPr>
             <w:r>
               <w:rPr>
-                <w:b w:val="1"/>
-                <w:rtl w:val="0"/>
+                <w:b/>
               </w:rPr>
-              <w:t xml:space="preserve">Related files</w:t>
+              <w:t>Related files</w:t>
             </w:r>
           </w:p>
         </w:tc>
         <w:tc>
           <w:tcPr>
+            <w:tcW w:w="1960" w:type="dxa"/>
             <w:tcBorders>
-              <w:top w:color="bdc1c6" w:space="0" w:sz="8" w:val="single"/>
-              <w:left w:color="bdc1c6" w:space="0" w:sz="8" w:val="single"/>
-              <w:bottom w:color="bdc1c6" w:space="0" w:sz="8" w:val="single"/>
-              <w:right w:color="000000" w:space="0" w:sz="0" w:val="nil"/>
+              <w:top w:val="single" w:sz="8" w:space="0" w:color="BDC1C6"/>
+              <w:left w:val="single" w:sz="8" w:space="0" w:color="BDC1C6"/>
+              <w:bottom w:val="single" w:sz="8" w:space="0" w:color="BDC1C6"/>
+              <w:right w:val="nil"/>
             </w:tcBorders>
-            <w:shd w:fill="f1f3f4" w:val="clear"/>
+            <w:shd w:val="clear" w:color="auto" w:fill="F1F3F4"/>
             <w:tcMar>
-              <w:top w:w="100.0" w:type="dxa"/>
-              <w:left w:w="100.0" w:type="dxa"/>
-              <w:bottom w:w="100.0" w:type="dxa"/>
-              <w:right w:w="100.0" w:type="dxa"/>
+              <w:top w:w="100" w:type="dxa"/>
+              <w:left w:w="100" w:type="dxa"/>
+              <w:bottom w:w="100" w:type="dxa"/>
+              <w:right w:w="100" w:type="dxa"/>
             </w:tcMar>
-            <w:vAlign w:val="top"/>
           </w:tcPr>
           <w:p>
             <w:pPr>
-              <w:keepNext w:val="0"/>
-              <w:keepLines w:val="0"/>
-              <w:pageBreakBefore w:val="0"/>
               <w:widowControl w:val="0"/>
               <w:pBdr>
-                <w:top w:space="0" w:sz="0" w:val="nil"/>
-                <w:left w:space="0" w:sz="0" w:val="nil"/>
-                <w:bottom w:space="0" w:sz="0" w:val="nil"/>
-                <w:right w:space="0" w:sz="0" w:val="nil"/>
-                <w:between w:space="0" w:sz="0" w:val="nil"/>
+                <w:top w:val="nil"/>
+                <w:left w:val="nil"/>
+                <w:bottom w:val="nil"/>
+                <w:right w:val="nil"/>
+                <w:between w:val="nil"/>
               </w:pBdr>
-              <w:shd w:fill="auto" w:val="clear"/>
-              <w:spacing w:after="0" w:before="0" w:line="240" w:lineRule="auto"/>
-              <w:ind w:left="0" w:right="0" w:firstLine="0"/>
-              <w:jc w:val="left"/>
+              <w:spacing w:line="240" w:lineRule="auto"/>
               <w:rPr>
-                <w:b w:val="1"/>
+                <w:b/>
               </w:rPr>
             </w:pPr>
             <w:r>
               <w:rPr>
-                <w:b w:val="1"/>
-                <w:rtl w:val="0"/>
+                <w:b/>
               </w:rPr>
-              <w:t xml:space="preserve">Notes</w:t>
+              <w:t>Notes</w:t>
             </w:r>
           </w:p>
         </w:tc>
       </w:tr>
       <w:tr>
-        <w:trPr>
-          <w:cantSplit w:val="0"/>
-          <w:tblHeader w:val="0"/>
-        </w:trPr>
         <w:tc>
           <w:tcPr>
+            <w:tcW w:w="1960" w:type="dxa"/>
             <w:tcBorders>
-              <w:top w:color="bdc1c6" w:space="0" w:sz="8" w:val="single"/>
-              <w:left w:color="000000" w:space="0" w:sz="0" w:val="nil"/>
-              <w:bottom w:color="bdc1c6" w:space="0" w:sz="8" w:val="single"/>
-              <w:right w:color="bdc1c6" w:space="0" w:sz="8" w:val="single"/>
+              <w:top w:val="single" w:sz="8" w:space="0" w:color="BDC1C6"/>
+              <w:left w:val="nil"/>
+              <w:bottom w:val="single" w:sz="8" w:space="0" w:color="BDC1C6"/>
+              <w:right w:val="single" w:sz="8" w:space="0" w:color="BDC1C6"/>
             </w:tcBorders>
-            <w:shd w:fill="auto" w:val="clear"/>
+            <w:shd w:val="clear" w:color="auto" w:fill="auto"/>
             <w:tcMar>
-              <w:top w:w="100.0" w:type="dxa"/>
-              <w:left w:w="100.0" w:type="dxa"/>
-              <w:bottom w:w="100.0" w:type="dxa"/>
-              <w:right w:w="100.0" w:type="dxa"/>
+              <w:top w:w="100" w:type="dxa"/>
+              <w:left w:w="100" w:type="dxa"/>
+              <w:bottom w:w="100" w:type="dxa"/>
+              <w:right w:w="100" w:type="dxa"/>
             </w:tcMar>
-            <w:vAlign w:val="top"/>
           </w:tcPr>
           <w:p>
             <w:pPr>
-              <w:keepNext w:val="0"/>
-              <w:keepLines w:val="0"/>
-              <w:pageBreakBefore w:val="0"/>
               <w:widowControl w:val="0"/>
               <w:pBdr>
-                <w:top w:space="0" w:sz="0" w:val="nil"/>
-                <w:left w:space="0" w:sz="0" w:val="nil"/>
-                <w:bottom w:space="0" w:sz="0" w:val="nil"/>
-                <w:right w:space="0" w:sz="0" w:val="nil"/>
-                <w:between w:space="0" w:sz="0" w:val="nil"/>
+                <w:top w:val="nil"/>
+                <w:left w:val="nil"/>
+                <w:bottom w:val="nil"/>
+                <w:right w:val="nil"/>
+                <w:between w:val="nil"/>
               </w:pBdr>
-              <w:shd w:fill="auto" w:val="clear"/>
-              <w:spacing w:after="0" w:before="0" w:line="240" w:lineRule="auto"/>
-              <w:ind w:left="0" w:right="0" w:firstLine="0"/>
-              <w:jc w:val="left"/>
-              <w:rPr/>
+              <w:spacing w:line="240" w:lineRule="auto"/>
             </w:pPr>
             <w:r>
-              <w:rPr>
-                <w:rtl w:val="0"/>
-              </w:rPr>
-              <w:t xml:space="preserve">Spring Boot RESTful API for a Microservices-Based E-commerce Platform</w:t>
+              <w:t>Spring Boot RESTful API for a Microservices-Based E-commerce Platform</w:t>
             </w:r>
           </w:p>
         </w:tc>
         <w:tc>
           <w:tcPr>
+            <w:tcW w:w="2000" w:type="dxa"/>
             <w:tcBorders>
-              <w:top w:color="bdc1c6" w:space="0" w:sz="8" w:val="single"/>
-              <w:left w:color="bdc1c6" w:space="0" w:sz="8" w:val="single"/>
-              <w:bottom w:color="bdc1c6" w:space="0" w:sz="8" w:val="single"/>
-              <w:right w:color="bdc1c6" w:space="0" w:sz="8" w:val="single"/>
+              <w:top w:val="single" w:sz="8" w:space="0" w:color="BDC1C6"/>
+              <w:left w:val="single" w:sz="8" w:space="0" w:color="BDC1C6"/>
+              <w:bottom w:val="single" w:sz="8" w:space="0" w:color="BDC1C6"/>
+              <w:right w:val="single" w:sz="8" w:space="0" w:color="BDC1C6"/>
             </w:tcBorders>
-            <w:shd w:fill="auto" w:val="clear"/>
+            <w:shd w:val="clear" w:color="auto" w:fill="auto"/>
             <w:tcMar>
-              <w:top w:w="100.0" w:type="dxa"/>
-              <w:left w:w="100.0" w:type="dxa"/>
-              <w:bottom w:w="100.0" w:type="dxa"/>
-              <w:right w:w="100.0" w:type="dxa"/>
+              <w:top w:w="100" w:type="dxa"/>
+              <w:left w:w="100" w:type="dxa"/>
+              <w:bottom w:w="100" w:type="dxa"/>
+              <w:right w:w="100" w:type="dxa"/>
             </w:tcMar>
-            <w:vAlign w:val="top"/>
           </w:tcPr>
           <w:p>
             <w:pPr>
-              <w:keepNext w:val="0"/>
-              <w:keepLines w:val="0"/>
-              <w:pageBreakBefore w:val="0"/>
               <w:widowControl w:val="0"/>
               <w:pBdr>
-                <w:top w:space="0" w:sz="0" w:val="nil"/>
-                <w:left w:space="0" w:sz="0" w:val="nil"/>
-                <w:bottom w:space="0" w:sz="0" w:val="nil"/>
-                <w:right w:space="0" w:sz="0" w:val="nil"/>
-                <w:between w:space="0" w:sz="0" w:val="nil"/>
+                <w:top w:val="nil"/>
+                <w:left w:val="nil"/>
+                <w:bottom w:val="nil"/>
+                <w:right w:val="nil"/>
+                <w:between w:val="nil"/>
               </w:pBdr>
-              <w:shd w:fill="auto" w:val="clear"/>
-              <w:spacing w:after="0" w:before="0" w:line="240" w:lineRule="auto"/>
-              <w:ind w:left="0" w:right="0" w:firstLine="0"/>
-              <w:jc w:val="left"/>
-              <w:rPr/>
+              <w:spacing w:line="240" w:lineRule="auto"/>
             </w:pPr>
             <w:sdt>
               <w:sdtPr>
                 <w:alias w:val="Launch status"/>
                 <w:id w:val="-1805047474"/>
-                <w:dropDownList w:lastValue="In progress">
+                <w:dropDownList>
                   <w:listItem w:displayText="Not started" w:value="Not started"/>
                   <w:listItem w:displayText="In progress" w:value="In progress"/>
                   <w:listItem w:displayText="Launched" w:value="Launched"/>
@@ -452,237 +351,171 @@
                 <w:r>
                   <w:rPr>
                     <w:color w:val="473821"/>
-                    <w:shd w:fill="ffe5a0" w:val="clear"/>
+                    <w:shd w:val="clear" w:color="auto" w:fill="FFE5A0"/>
                   </w:rPr>
-                  <w:t xml:space="preserve">In progress</w:t>
+                  <w:t>In progress</w:t>
                 </w:r>
               </w:sdtContent>
             </w:sdt>
+          </w:p>
+        </w:tc>
+        <w:tc>
+          <w:tcPr>
+            <w:tcW w:w="2000" w:type="dxa"/>
+            <w:tcBorders>
+              <w:top w:val="single" w:sz="8" w:space="0" w:color="BDC1C6"/>
+              <w:left w:val="single" w:sz="8" w:space="0" w:color="BDC1C6"/>
+              <w:bottom w:val="single" w:sz="8" w:space="0" w:color="BDC1C6"/>
+              <w:right w:val="single" w:sz="8" w:space="0" w:color="BDC1C6"/>
+            </w:tcBorders>
+            <w:shd w:val="clear" w:color="auto" w:fill="auto"/>
+            <w:tcMar>
+              <w:top w:w="100" w:type="dxa"/>
+              <w:left w:w="100" w:type="dxa"/>
+              <w:bottom w:w="100" w:type="dxa"/>
+              <w:right w:w="100" w:type="dxa"/>
+            </w:tcMar>
+          </w:tcPr>
+          <w:p>
+            <w:pPr>
+              <w:widowControl w:val="0"/>
+              <w:pBdr>
+                <w:top w:val="nil"/>
+                <w:left w:val="nil"/>
+                <w:bottom w:val="nil"/>
+                <w:right w:val="nil"/>
+                <w:between w:val="nil"/>
+              </w:pBdr>
+              <w:spacing w:line="240" w:lineRule="auto"/>
+            </w:pPr>
             <w:r>
-              <w:rPr>
-                <w:rtl w:val="0"/>
-              </w:rPr>
+              <w:t>File</w:t>
             </w:r>
           </w:p>
         </w:tc>
         <w:tc>
           <w:tcPr>
+            <w:tcW w:w="1960" w:type="dxa"/>
             <w:tcBorders>
-              <w:top w:color="bdc1c6" w:space="0" w:sz="8" w:val="single"/>
-              <w:left w:color="bdc1c6" w:space="0" w:sz="8" w:val="single"/>
-              <w:bottom w:color="bdc1c6" w:space="0" w:sz="8" w:val="single"/>
-              <w:right w:color="bdc1c6" w:space="0" w:sz="8" w:val="single"/>
+              <w:top w:val="single" w:sz="8" w:space="0" w:color="BDC1C6"/>
+              <w:left w:val="single" w:sz="8" w:space="0" w:color="BDC1C6"/>
+              <w:bottom w:val="single" w:sz="8" w:space="0" w:color="BDC1C6"/>
+              <w:right w:val="nil"/>
             </w:tcBorders>
-            <w:shd w:fill="auto" w:val="clear"/>
+            <w:shd w:val="clear" w:color="auto" w:fill="auto"/>
             <w:tcMar>
-              <w:top w:w="100.0" w:type="dxa"/>
-              <w:left w:w="100.0" w:type="dxa"/>
-              <w:bottom w:w="100.0" w:type="dxa"/>
-              <w:right w:w="100.0" w:type="dxa"/>
+              <w:top w:w="100" w:type="dxa"/>
+              <w:left w:w="100" w:type="dxa"/>
+              <w:bottom w:w="100" w:type="dxa"/>
+              <w:right w:w="100" w:type="dxa"/>
             </w:tcMar>
-            <w:vAlign w:val="top"/>
           </w:tcPr>
           <w:p>
             <w:pPr>
-              <w:keepNext w:val="0"/>
-              <w:keepLines w:val="0"/>
-              <w:pageBreakBefore w:val="0"/>
               <w:widowControl w:val="0"/>
               <w:pBdr>
-                <w:top w:space="0" w:sz="0" w:val="nil"/>
-                <w:left w:space="0" w:sz="0" w:val="nil"/>
-                <w:bottom w:space="0" w:sz="0" w:val="nil"/>
-                <w:right w:space="0" w:sz="0" w:val="nil"/>
-                <w:between w:space="0" w:sz="0" w:val="nil"/>
+                <w:top w:val="nil"/>
+                <w:left w:val="nil"/>
+                <w:bottom w:val="nil"/>
+                <w:right w:val="nil"/>
+                <w:between w:val="nil"/>
               </w:pBdr>
-              <w:shd w:fill="auto" w:val="clear"/>
-              <w:spacing w:after="0" w:before="0" w:line="240" w:lineRule="auto"/>
-              <w:ind w:left="0" w:right="0" w:firstLine="0"/>
-              <w:jc w:val="left"/>
-              <w:rPr/>
+              <w:spacing w:line="240" w:lineRule="auto"/>
+            </w:pPr>
+            <w:hyperlink r:id="rId8">
+              <w:r>
+                <w:rPr>
+                  <w:color w:val="1155CC"/>
+                  <w:u w:val="single"/>
+                </w:rPr>
+                <w:t>https://chatgpt.com/share/ab9370b3-f082-47df-b39f-2b5fb1969e35</w:t>
+              </w:r>
+            </w:hyperlink>
+          </w:p>
+          <w:p>
+            <w:pPr>
+              <w:widowControl w:val="0"/>
+              <w:pBdr>
+                <w:top w:val="nil"/>
+                <w:left w:val="nil"/>
+                <w:bottom w:val="nil"/>
+                <w:right w:val="nil"/>
+                <w:between w:val="nil"/>
+              </w:pBdr>
+              <w:spacing w:line="240" w:lineRule="auto"/>
+            </w:pPr>
+          </w:p>
+        </w:tc>
+      </w:tr>
+      <w:tr>
+        <w:tc>
+          <w:tcPr>
+            <w:tcW w:w="1960" w:type="dxa"/>
+            <w:tcBorders>
+              <w:top w:val="single" w:sz="8" w:space="0" w:color="BDC1C6"/>
+              <w:left w:val="nil"/>
+              <w:bottom w:val="single" w:sz="8" w:space="0" w:color="BDC1C6"/>
+              <w:right w:val="single" w:sz="8" w:space="0" w:color="BDC1C6"/>
+            </w:tcBorders>
+            <w:shd w:val="clear" w:color="auto" w:fill="auto"/>
+            <w:tcMar>
+              <w:top w:w="100" w:type="dxa"/>
+              <w:left w:w="100" w:type="dxa"/>
+              <w:bottom w:w="100" w:type="dxa"/>
+              <w:right w:w="100" w:type="dxa"/>
+            </w:tcMar>
+          </w:tcPr>
+          <w:p>
+            <w:pPr>
+              <w:widowControl w:val="0"/>
+              <w:pBdr>
+                <w:top w:val="nil"/>
+                <w:left w:val="nil"/>
+                <w:bottom w:val="nil"/>
+                <w:right w:val="nil"/>
+                <w:between w:val="nil"/>
+              </w:pBdr>
+              <w:spacing w:line="240" w:lineRule="auto"/>
             </w:pPr>
             <w:r>
-              <w:rPr>
-                <w:rtl w:val="0"/>
-              </w:rPr>
-              <w:t xml:space="preserve">File</w:t>
-            </w:r>
-            <w:r>
-              <w:rPr>
-                <w:rtl w:val="0"/>
-              </w:rPr>
+              <w:t>Spring Security &amp; JWT-based Authentication System</w:t>
             </w:r>
           </w:p>
         </w:tc>
         <w:tc>
           <w:tcPr>
+            <w:tcW w:w="2000" w:type="dxa"/>
             <w:tcBorders>
-              <w:top w:color="bdc1c6" w:space="0" w:sz="8" w:val="single"/>
-              <w:left w:color="bdc1c6" w:space="0" w:sz="8" w:val="single"/>
-              <w:bottom w:color="bdc1c6" w:space="0" w:sz="8" w:val="single"/>
-              <w:right w:color="000000" w:space="0" w:sz="0" w:val="nil"/>
+              <w:top w:val="single" w:sz="8" w:space="0" w:color="BDC1C6"/>
+              <w:left w:val="single" w:sz="8" w:space="0" w:color="BDC1C6"/>
+              <w:bottom w:val="single" w:sz="8" w:space="0" w:color="BDC1C6"/>
+              <w:right w:val="single" w:sz="8" w:space="0" w:color="BDC1C6"/>
             </w:tcBorders>
-            <w:shd w:fill="auto" w:val="clear"/>
+            <w:shd w:val="clear" w:color="auto" w:fill="auto"/>
             <w:tcMar>
-              <w:top w:w="100.0" w:type="dxa"/>
-              <w:left w:w="100.0" w:type="dxa"/>
-              <w:bottom w:w="100.0" w:type="dxa"/>
-              <w:right w:w="100.0" w:type="dxa"/>
+              <w:top w:w="100" w:type="dxa"/>
+              <w:left w:w="100" w:type="dxa"/>
+              <w:bottom w:w="100" w:type="dxa"/>
+              <w:right w:w="100" w:type="dxa"/>
             </w:tcMar>
-            <w:vAlign w:val="top"/>
           </w:tcPr>
           <w:p>
             <w:pPr>
-              <w:keepNext w:val="0"/>
-              <w:keepLines w:val="0"/>
-              <w:pageBreakBefore w:val="0"/>
               <w:widowControl w:val="0"/>
               <w:pBdr>
-                <w:top w:space="0" w:sz="0" w:val="nil"/>
-                <w:left w:space="0" w:sz="0" w:val="nil"/>
-                <w:bottom w:space="0" w:sz="0" w:val="nil"/>
-                <w:right w:space="0" w:sz="0" w:val="nil"/>
-                <w:between w:space="0" w:sz="0" w:val="nil"/>
+                <w:top w:val="nil"/>
+                <w:left w:val="nil"/>
+                <w:bottom w:val="nil"/>
+                <w:right w:val="nil"/>
+                <w:between w:val="nil"/>
               </w:pBdr>
-              <w:shd w:fill="auto" w:val="clear"/>
-              <w:spacing w:after="0" w:before="0" w:line="240" w:lineRule="auto"/>
-              <w:ind w:left="0" w:right="0" w:firstLine="0"/>
-              <w:jc w:val="left"/>
-              <w:rPr/>
-            </w:pPr>
-            <w:hyperlink r:id="rId7">
-              <w:r>
-                <w:rPr>
-                  <w:color w:val="1155cc"/>
-                  <w:u w:val="single"/>
-                  <w:rtl w:val="0"/>
-                </w:rPr>
-                <w:t xml:space="preserve">https://chatgpt.com/share/ab9370b3-f082-47df-b39f-2b5fb1969e35</w:t>
-              </w:r>
-            </w:hyperlink>
-            <w:r>
-              <w:rPr>
-                <w:rtl w:val="0"/>
-              </w:rPr>
-            </w:r>
-          </w:p>
-          <w:p>
-            <w:pPr>
-              <w:keepNext w:val="0"/>
-              <w:keepLines w:val="0"/>
-              <w:pageBreakBefore w:val="0"/>
-              <w:widowControl w:val="0"/>
-              <w:pBdr>
-                <w:top w:space="0" w:sz="0" w:val="nil"/>
-                <w:left w:space="0" w:sz="0" w:val="nil"/>
-                <w:bottom w:space="0" w:sz="0" w:val="nil"/>
-                <w:right w:space="0" w:sz="0" w:val="nil"/>
-                <w:between w:space="0" w:sz="0" w:val="nil"/>
-              </w:pBdr>
-              <w:shd w:fill="auto" w:val="clear"/>
-              <w:spacing w:after="0" w:before="0" w:line="240" w:lineRule="auto"/>
-              <w:ind w:left="0" w:right="0" w:firstLine="0"/>
-              <w:jc w:val="left"/>
-              <w:rPr/>
-            </w:pPr>
-            <w:r>
-              <w:rPr>
-                <w:rtl w:val="0"/>
-              </w:rPr>
-            </w:r>
-          </w:p>
-        </w:tc>
-      </w:tr>
-      <w:tr>
-        <w:trPr>
-          <w:cantSplit w:val="0"/>
-          <w:tblHeader w:val="0"/>
-        </w:trPr>
-        <w:tc>
-          <w:tcPr>
-            <w:tcBorders>
-              <w:top w:color="bdc1c6" w:space="0" w:sz="8" w:val="single"/>
-              <w:left w:color="000000" w:space="0" w:sz="0" w:val="nil"/>
-              <w:bottom w:color="bdc1c6" w:space="0" w:sz="8" w:val="single"/>
-              <w:right w:color="bdc1c6" w:space="0" w:sz="8" w:val="single"/>
-            </w:tcBorders>
-            <w:shd w:fill="auto" w:val="clear"/>
-            <w:tcMar>
-              <w:top w:w="100.0" w:type="dxa"/>
-              <w:left w:w="100.0" w:type="dxa"/>
-              <w:bottom w:w="100.0" w:type="dxa"/>
-              <w:right w:w="100.0" w:type="dxa"/>
-            </w:tcMar>
-            <w:vAlign w:val="top"/>
-          </w:tcPr>
-          <w:p>
-            <w:pPr>
-              <w:keepNext w:val="0"/>
-              <w:keepLines w:val="0"/>
-              <w:pageBreakBefore w:val="0"/>
-              <w:widowControl w:val="0"/>
-              <w:pBdr>
-                <w:top w:space="0" w:sz="0" w:val="nil"/>
-                <w:left w:space="0" w:sz="0" w:val="nil"/>
-                <w:bottom w:space="0" w:sz="0" w:val="nil"/>
-                <w:right w:space="0" w:sz="0" w:val="nil"/>
-                <w:between w:space="0" w:sz="0" w:val="nil"/>
-              </w:pBdr>
-              <w:shd w:fill="auto" w:val="clear"/>
-              <w:spacing w:after="0" w:before="0" w:line="240" w:lineRule="auto"/>
-              <w:ind w:left="0" w:right="0" w:firstLine="0"/>
-              <w:jc w:val="left"/>
-              <w:rPr/>
-            </w:pPr>
-            <w:r>
-              <w:rPr>
-                <w:rtl w:val="0"/>
-              </w:rPr>
-              <w:t xml:space="preserve">Spring Security &amp; JWT-based Authentication System</w:t>
-            </w:r>
-          </w:p>
-        </w:tc>
-        <w:tc>
-          <w:tcPr>
-            <w:tcBorders>
-              <w:top w:color="bdc1c6" w:space="0" w:sz="8" w:val="single"/>
-              <w:left w:color="bdc1c6" w:space="0" w:sz="8" w:val="single"/>
-              <w:bottom w:color="bdc1c6" w:space="0" w:sz="8" w:val="single"/>
-              <w:right w:color="bdc1c6" w:space="0" w:sz="8" w:val="single"/>
-            </w:tcBorders>
-            <w:shd w:fill="auto" w:val="clear"/>
-            <w:tcMar>
-              <w:top w:w="100.0" w:type="dxa"/>
-              <w:left w:w="100.0" w:type="dxa"/>
-              <w:bottom w:w="100.0" w:type="dxa"/>
-              <w:right w:w="100.0" w:type="dxa"/>
-            </w:tcMar>
-            <w:vAlign w:val="top"/>
-          </w:tcPr>
-          <w:p>
-            <w:pPr>
-              <w:keepNext w:val="0"/>
-              <w:keepLines w:val="0"/>
-              <w:pageBreakBefore w:val="0"/>
-              <w:widowControl w:val="0"/>
-              <w:pBdr>
-                <w:top w:space="0" w:sz="0" w:val="nil"/>
-                <w:left w:space="0" w:sz="0" w:val="nil"/>
-                <w:bottom w:space="0" w:sz="0" w:val="nil"/>
-                <w:right w:space="0" w:sz="0" w:val="nil"/>
-                <w:between w:space="0" w:sz="0" w:val="nil"/>
-              </w:pBdr>
-              <w:shd w:fill="auto" w:val="clear"/>
-              <w:spacing w:after="0" w:before="0" w:line="240" w:lineRule="auto"/>
-              <w:ind w:left="0" w:right="0" w:firstLine="0"/>
-              <w:jc w:val="left"/>
-              <w:rPr/>
+              <w:spacing w:line="240" w:lineRule="auto"/>
             </w:pPr>
             <w:sdt>
               <w:sdtPr>
                 <w:alias w:val="Launch status"/>
                 <w:id w:val="-49809768"/>
-                <w:dropDownList w:lastValue="Not started">
+                <w:dropDownList>
                   <w:listItem w:displayText="Not started" w:value="Not started"/>
                   <w:listItem w:displayText="In progress" w:value="In progress"/>
                   <w:listItem w:displayText="Launched" w:value="Launched"/>
@@ -691,203 +524,150 @@
               <w:sdtContent>
                 <w:r>
                   <w:rPr>
-                    <w:color w:val="3d3d3d"/>
-                    <w:shd w:fill="e6e6e6" w:val="clear"/>
+                    <w:color w:val="3D3D3D"/>
+                    <w:shd w:val="clear" w:color="auto" w:fill="E6E6E6"/>
                   </w:rPr>
-                  <w:t xml:space="preserve">Not started</w:t>
+                  <w:t>Not started</w:t>
                 </w:r>
               </w:sdtContent>
             </w:sdt>
+          </w:p>
+        </w:tc>
+        <w:tc>
+          <w:tcPr>
+            <w:tcW w:w="2000" w:type="dxa"/>
+            <w:tcBorders>
+              <w:top w:val="single" w:sz="8" w:space="0" w:color="BDC1C6"/>
+              <w:left w:val="single" w:sz="8" w:space="0" w:color="BDC1C6"/>
+              <w:bottom w:val="single" w:sz="8" w:space="0" w:color="BDC1C6"/>
+              <w:right w:val="single" w:sz="8" w:space="0" w:color="BDC1C6"/>
+            </w:tcBorders>
+            <w:shd w:val="clear" w:color="auto" w:fill="auto"/>
+            <w:tcMar>
+              <w:top w:w="100" w:type="dxa"/>
+              <w:left w:w="100" w:type="dxa"/>
+              <w:bottom w:w="100" w:type="dxa"/>
+              <w:right w:w="100" w:type="dxa"/>
+            </w:tcMar>
+          </w:tcPr>
+          <w:p>
+            <w:pPr>
+              <w:widowControl w:val="0"/>
+              <w:pBdr>
+                <w:top w:val="nil"/>
+                <w:left w:val="nil"/>
+                <w:bottom w:val="nil"/>
+                <w:right w:val="nil"/>
+                <w:between w:val="nil"/>
+              </w:pBdr>
+              <w:spacing w:line="240" w:lineRule="auto"/>
+            </w:pPr>
             <w:r>
-              <w:rPr>
-                <w:rtl w:val="0"/>
-              </w:rPr>
+              <w:t>File</w:t>
             </w:r>
           </w:p>
         </w:tc>
         <w:tc>
           <w:tcPr>
+            <w:tcW w:w="1960" w:type="dxa"/>
             <w:tcBorders>
-              <w:top w:color="bdc1c6" w:space="0" w:sz="8" w:val="single"/>
-              <w:left w:color="bdc1c6" w:space="0" w:sz="8" w:val="single"/>
-              <w:bottom w:color="bdc1c6" w:space="0" w:sz="8" w:val="single"/>
-              <w:right w:color="bdc1c6" w:space="0" w:sz="8" w:val="single"/>
+              <w:top w:val="single" w:sz="8" w:space="0" w:color="BDC1C6"/>
+              <w:left w:val="single" w:sz="8" w:space="0" w:color="BDC1C6"/>
+              <w:bottom w:val="single" w:sz="8" w:space="0" w:color="BDC1C6"/>
+              <w:right w:val="nil"/>
             </w:tcBorders>
-            <w:shd w:fill="auto" w:val="clear"/>
+            <w:shd w:val="clear" w:color="auto" w:fill="auto"/>
             <w:tcMar>
-              <w:top w:w="100.0" w:type="dxa"/>
-              <w:left w:w="100.0" w:type="dxa"/>
-              <w:bottom w:w="100.0" w:type="dxa"/>
-              <w:right w:w="100.0" w:type="dxa"/>
+              <w:top w:w="100" w:type="dxa"/>
+              <w:left w:w="100" w:type="dxa"/>
+              <w:bottom w:w="100" w:type="dxa"/>
+              <w:right w:w="100" w:type="dxa"/>
             </w:tcMar>
-            <w:vAlign w:val="top"/>
           </w:tcPr>
           <w:p>
             <w:pPr>
-              <w:keepNext w:val="0"/>
-              <w:keepLines w:val="0"/>
-              <w:pageBreakBefore w:val="0"/>
               <w:widowControl w:val="0"/>
               <w:pBdr>
-                <w:top w:space="0" w:sz="0" w:val="nil"/>
-                <w:left w:space="0" w:sz="0" w:val="nil"/>
-                <w:bottom w:space="0" w:sz="0" w:val="nil"/>
-                <w:right w:space="0" w:sz="0" w:val="nil"/>
-                <w:between w:space="0" w:sz="0" w:val="nil"/>
+                <w:top w:val="nil"/>
+                <w:left w:val="nil"/>
+                <w:bottom w:val="nil"/>
+                <w:right w:val="nil"/>
+                <w:between w:val="nil"/>
               </w:pBdr>
-              <w:shd w:fill="auto" w:val="clear"/>
-              <w:spacing w:after="0" w:before="0" w:line="240" w:lineRule="auto"/>
-              <w:ind w:left="0" w:right="0" w:firstLine="0"/>
-              <w:jc w:val="left"/>
-              <w:rPr/>
+              <w:spacing w:line="240" w:lineRule="auto"/>
+            </w:pPr>
+          </w:p>
+        </w:tc>
+      </w:tr>
+      <w:tr>
+        <w:tc>
+          <w:tcPr>
+            <w:tcW w:w="1960" w:type="dxa"/>
+            <w:tcBorders>
+              <w:top w:val="single" w:sz="8" w:space="0" w:color="BDC1C6"/>
+              <w:left w:val="nil"/>
+              <w:bottom w:val="single" w:sz="8" w:space="0" w:color="BDC1C6"/>
+              <w:right w:val="single" w:sz="8" w:space="0" w:color="BDC1C6"/>
+            </w:tcBorders>
+            <w:shd w:val="clear" w:color="auto" w:fill="auto"/>
+            <w:tcMar>
+              <w:top w:w="100" w:type="dxa"/>
+              <w:left w:w="100" w:type="dxa"/>
+              <w:bottom w:w="100" w:type="dxa"/>
+              <w:right w:w="100" w:type="dxa"/>
+            </w:tcMar>
+          </w:tcPr>
+          <w:p>
+            <w:pPr>
+              <w:widowControl w:val="0"/>
+              <w:pBdr>
+                <w:top w:val="nil"/>
+                <w:left w:val="nil"/>
+                <w:bottom w:val="nil"/>
+                <w:right w:val="nil"/>
+                <w:between w:val="nil"/>
+              </w:pBdr>
+              <w:spacing w:line="240" w:lineRule="auto"/>
             </w:pPr>
             <w:r>
-              <w:rPr>
-                <w:rtl w:val="0"/>
-              </w:rPr>
-              <w:t xml:space="preserve">File</w:t>
-            </w:r>
-            <w:r>
-              <w:rPr>
-                <w:rtl w:val="0"/>
-              </w:rPr>
+              <w:t>Cloud-Based File Storage System</w:t>
             </w:r>
           </w:p>
         </w:tc>
         <w:tc>
           <w:tcPr>
+            <w:tcW w:w="2000" w:type="dxa"/>
             <w:tcBorders>
-              <w:top w:color="bdc1c6" w:space="0" w:sz="8" w:val="single"/>
-              <w:left w:color="bdc1c6" w:space="0" w:sz="8" w:val="single"/>
-              <w:bottom w:color="bdc1c6" w:space="0" w:sz="8" w:val="single"/>
-              <w:right w:color="000000" w:space="0" w:sz="0" w:val="nil"/>
+              <w:top w:val="single" w:sz="8" w:space="0" w:color="BDC1C6"/>
+              <w:left w:val="single" w:sz="8" w:space="0" w:color="BDC1C6"/>
+              <w:bottom w:val="single" w:sz="8" w:space="0" w:color="BDC1C6"/>
+              <w:right w:val="single" w:sz="8" w:space="0" w:color="BDC1C6"/>
             </w:tcBorders>
-            <w:shd w:fill="auto" w:val="clear"/>
+            <w:shd w:val="clear" w:color="auto" w:fill="auto"/>
             <w:tcMar>
-              <w:top w:w="100.0" w:type="dxa"/>
-              <w:left w:w="100.0" w:type="dxa"/>
-              <w:bottom w:w="100.0" w:type="dxa"/>
-              <w:right w:w="100.0" w:type="dxa"/>
+              <w:top w:w="100" w:type="dxa"/>
+              <w:left w:w="100" w:type="dxa"/>
+              <w:bottom w:w="100" w:type="dxa"/>
+              <w:right w:w="100" w:type="dxa"/>
             </w:tcMar>
-            <w:vAlign w:val="top"/>
           </w:tcPr>
           <w:p>
             <w:pPr>
-              <w:keepNext w:val="0"/>
-              <w:keepLines w:val="0"/>
-              <w:pageBreakBefore w:val="0"/>
               <w:widowControl w:val="0"/>
               <w:pBdr>
-                <w:top w:space="0" w:sz="0" w:val="nil"/>
-                <w:left w:space="0" w:sz="0" w:val="nil"/>
-                <w:bottom w:space="0" w:sz="0" w:val="nil"/>
-                <w:right w:space="0" w:sz="0" w:val="nil"/>
-                <w:between w:space="0" w:sz="0" w:val="nil"/>
+                <w:top w:val="nil"/>
+                <w:left w:val="nil"/>
+                <w:bottom w:val="nil"/>
+                <w:right w:val="nil"/>
+                <w:between w:val="nil"/>
               </w:pBdr>
-              <w:shd w:fill="auto" w:val="clear"/>
-              <w:spacing w:after="0" w:before="0" w:line="240" w:lineRule="auto"/>
-              <w:ind w:left="0" w:right="0" w:firstLine="0"/>
-              <w:jc w:val="left"/>
-              <w:rPr/>
-            </w:pPr>
-            <w:r>
-              <w:rPr>
-                <w:rtl w:val="0"/>
-              </w:rPr>
-            </w:r>
-          </w:p>
-        </w:tc>
-      </w:tr>
-      <w:tr>
-        <w:trPr>
-          <w:cantSplit w:val="0"/>
-          <w:tblHeader w:val="0"/>
-        </w:trPr>
-        <w:tc>
-          <w:tcPr>
-            <w:tcBorders>
-              <w:top w:color="bdc1c6" w:space="0" w:sz="8" w:val="single"/>
-              <w:left w:color="000000" w:space="0" w:sz="0" w:val="nil"/>
-              <w:bottom w:color="bdc1c6" w:space="0" w:sz="8" w:val="single"/>
-              <w:right w:color="bdc1c6" w:space="0" w:sz="8" w:val="single"/>
-            </w:tcBorders>
-            <w:shd w:fill="auto" w:val="clear"/>
-            <w:tcMar>
-              <w:top w:w="100.0" w:type="dxa"/>
-              <w:left w:w="100.0" w:type="dxa"/>
-              <w:bottom w:w="100.0" w:type="dxa"/>
-              <w:right w:w="100.0" w:type="dxa"/>
-            </w:tcMar>
-            <w:vAlign w:val="top"/>
-          </w:tcPr>
-          <w:p>
-            <w:pPr>
-              <w:keepNext w:val="0"/>
-              <w:keepLines w:val="0"/>
-              <w:pageBreakBefore w:val="0"/>
-              <w:widowControl w:val="0"/>
-              <w:pBdr>
-                <w:top w:space="0" w:sz="0" w:val="nil"/>
-                <w:left w:space="0" w:sz="0" w:val="nil"/>
-                <w:bottom w:space="0" w:sz="0" w:val="nil"/>
-                <w:right w:space="0" w:sz="0" w:val="nil"/>
-                <w:between w:space="0" w:sz="0" w:val="nil"/>
-              </w:pBdr>
-              <w:shd w:fill="auto" w:val="clear"/>
-              <w:spacing w:after="0" w:before="0" w:line="240" w:lineRule="auto"/>
-              <w:ind w:left="0" w:right="0" w:firstLine="0"/>
-              <w:jc w:val="left"/>
-              <w:rPr/>
-            </w:pPr>
-            <w:r>
-              <w:rPr>
-                <w:rtl w:val="0"/>
-              </w:rPr>
-              <w:t xml:space="preserve">Cloud-Based File Storage System</w:t>
-            </w:r>
-          </w:p>
-        </w:tc>
-        <w:tc>
-          <w:tcPr>
-            <w:tcBorders>
-              <w:top w:color="bdc1c6" w:space="0" w:sz="8" w:val="single"/>
-              <w:left w:color="bdc1c6" w:space="0" w:sz="8" w:val="single"/>
-              <w:bottom w:color="bdc1c6" w:space="0" w:sz="8" w:val="single"/>
-              <w:right w:color="bdc1c6" w:space="0" w:sz="8" w:val="single"/>
-            </w:tcBorders>
-            <w:shd w:fill="auto" w:val="clear"/>
-            <w:tcMar>
-              <w:top w:w="100.0" w:type="dxa"/>
-              <w:left w:w="100.0" w:type="dxa"/>
-              <w:bottom w:w="100.0" w:type="dxa"/>
-              <w:right w:w="100.0" w:type="dxa"/>
-            </w:tcMar>
-            <w:vAlign w:val="top"/>
-          </w:tcPr>
-          <w:p>
-            <w:pPr>
-              <w:keepNext w:val="0"/>
-              <w:keepLines w:val="0"/>
-              <w:pageBreakBefore w:val="0"/>
-              <w:widowControl w:val="0"/>
-              <w:pBdr>
-                <w:top w:space="0" w:sz="0" w:val="nil"/>
-                <w:left w:space="0" w:sz="0" w:val="nil"/>
-                <w:bottom w:space="0" w:sz="0" w:val="nil"/>
-                <w:right w:space="0" w:sz="0" w:val="nil"/>
-                <w:between w:space="0" w:sz="0" w:val="nil"/>
-              </w:pBdr>
-              <w:shd w:fill="auto" w:val="clear"/>
-              <w:spacing w:after="0" w:before="0" w:line="240" w:lineRule="auto"/>
-              <w:ind w:left="0" w:right="0" w:firstLine="0"/>
-              <w:jc w:val="left"/>
-              <w:rPr/>
+              <w:spacing w:line="240" w:lineRule="auto"/>
             </w:pPr>
             <w:sdt>
               <w:sdtPr>
                 <w:alias w:val="Launch status"/>
                 <w:id w:val="-1068772915"/>
-                <w:dropDownList w:lastValue="Not started">
+                <w:dropDownList>
                   <w:listItem w:displayText="Not started" w:value="Not started"/>
                   <w:listItem w:displayText="In progress" w:value="In progress"/>
                   <w:listItem w:displayText="Launched" w:value="Launched"/>
@@ -896,110 +676,78 @@
               <w:sdtContent>
                 <w:r>
                   <w:rPr>
-                    <w:color w:val="3d3d3d"/>
-                    <w:shd w:fill="e6e6e6" w:val="clear"/>
+                    <w:color w:val="3D3D3D"/>
+                    <w:shd w:val="clear" w:color="auto" w:fill="E6E6E6"/>
                   </w:rPr>
-                  <w:t xml:space="preserve">Not started</w:t>
+                  <w:t>Not started</w:t>
                 </w:r>
               </w:sdtContent>
             </w:sdt>
+          </w:p>
+        </w:tc>
+        <w:tc>
+          <w:tcPr>
+            <w:tcW w:w="2000" w:type="dxa"/>
+            <w:tcBorders>
+              <w:top w:val="single" w:sz="8" w:space="0" w:color="BDC1C6"/>
+              <w:left w:val="single" w:sz="8" w:space="0" w:color="BDC1C6"/>
+              <w:bottom w:val="single" w:sz="8" w:space="0" w:color="BDC1C6"/>
+              <w:right w:val="single" w:sz="8" w:space="0" w:color="BDC1C6"/>
+            </w:tcBorders>
+            <w:shd w:val="clear" w:color="auto" w:fill="auto"/>
+            <w:tcMar>
+              <w:top w:w="100" w:type="dxa"/>
+              <w:left w:w="100" w:type="dxa"/>
+              <w:bottom w:w="100" w:type="dxa"/>
+              <w:right w:w="100" w:type="dxa"/>
+            </w:tcMar>
+          </w:tcPr>
+          <w:p>
+            <w:pPr>
+              <w:widowControl w:val="0"/>
+              <w:pBdr>
+                <w:top w:val="nil"/>
+                <w:left w:val="nil"/>
+                <w:bottom w:val="nil"/>
+                <w:right w:val="nil"/>
+                <w:between w:val="nil"/>
+              </w:pBdr>
+              <w:spacing w:line="240" w:lineRule="auto"/>
+            </w:pPr>
             <w:r>
-              <w:rPr>
-                <w:rtl w:val="0"/>
-              </w:rPr>
+              <w:t>File</w:t>
             </w:r>
           </w:p>
         </w:tc>
         <w:tc>
           <w:tcPr>
+            <w:tcW w:w="1960" w:type="dxa"/>
             <w:tcBorders>
-              <w:top w:color="bdc1c6" w:space="0" w:sz="8" w:val="single"/>
-              <w:left w:color="bdc1c6" w:space="0" w:sz="8" w:val="single"/>
-              <w:bottom w:color="bdc1c6" w:space="0" w:sz="8" w:val="single"/>
-              <w:right w:color="bdc1c6" w:space="0" w:sz="8" w:val="single"/>
+              <w:top w:val="single" w:sz="8" w:space="0" w:color="BDC1C6"/>
+              <w:left w:val="single" w:sz="8" w:space="0" w:color="BDC1C6"/>
+              <w:bottom w:val="single" w:sz="8" w:space="0" w:color="BDC1C6"/>
+              <w:right w:val="nil"/>
             </w:tcBorders>
-            <w:shd w:fill="auto" w:val="clear"/>
+            <w:shd w:val="clear" w:color="auto" w:fill="auto"/>
             <w:tcMar>
-              <w:top w:w="100.0" w:type="dxa"/>
-              <w:left w:w="100.0" w:type="dxa"/>
-              <w:bottom w:w="100.0" w:type="dxa"/>
-              <w:right w:w="100.0" w:type="dxa"/>
+              <w:top w:w="100" w:type="dxa"/>
+              <w:left w:w="100" w:type="dxa"/>
+              <w:bottom w:w="100" w:type="dxa"/>
+              <w:right w:w="100" w:type="dxa"/>
             </w:tcMar>
-            <w:vAlign w:val="top"/>
           </w:tcPr>
           <w:p>
             <w:pPr>
-              <w:keepNext w:val="0"/>
-              <w:keepLines w:val="0"/>
-              <w:pageBreakBefore w:val="0"/>
               <w:widowControl w:val="0"/>
               <w:pBdr>
-                <w:top w:space="0" w:sz="0" w:val="nil"/>
-                <w:left w:space="0" w:sz="0" w:val="nil"/>
-                <w:bottom w:space="0" w:sz="0" w:val="nil"/>
-                <w:right w:space="0" w:sz="0" w:val="nil"/>
-                <w:between w:space="0" w:sz="0" w:val="nil"/>
+                <w:top w:val="nil"/>
+                <w:left w:val="nil"/>
+                <w:bottom w:val="nil"/>
+                <w:right w:val="nil"/>
+                <w:between w:val="nil"/>
               </w:pBdr>
-              <w:shd w:fill="auto" w:val="clear"/>
-              <w:spacing w:after="0" w:before="0" w:line="240" w:lineRule="auto"/>
-              <w:ind w:left="0" w:right="0" w:firstLine="0"/>
-              <w:jc w:val="left"/>
-              <w:rPr/>
+              <w:spacing w:line="240" w:lineRule="auto"/>
             </w:pPr>
-            <w:r>
-              <w:rPr>
-                <w:rtl w:val="0"/>
-              </w:rPr>
-              <w:t xml:space="preserve">File</w:t>
-            </w:r>
-            <w:r>
-              <w:rPr>
-                <w:rtl w:val="0"/>
-              </w:rPr>
-            </w:r>
-          </w:p>
-        </w:tc>
-        <w:tc>
-          <w:tcPr>
-            <w:tcBorders>
-              <w:top w:color="bdc1c6" w:space="0" w:sz="8" w:val="single"/>
-              <w:left w:color="bdc1c6" w:space="0" w:sz="8" w:val="single"/>
-              <w:bottom w:color="bdc1c6" w:space="0" w:sz="8" w:val="single"/>
-              <w:right w:color="000000" w:space="0" w:sz="0" w:val="nil"/>
-            </w:tcBorders>
-            <w:shd w:fill="auto" w:val="clear"/>
-            <w:tcMar>
-              <w:top w:w="100.0" w:type="dxa"/>
-              <w:left w:w="100.0" w:type="dxa"/>
-              <w:bottom w:w="100.0" w:type="dxa"/>
-              <w:right w:w="100.0" w:type="dxa"/>
-            </w:tcMar>
-            <w:vAlign w:val="top"/>
-          </w:tcPr>
-          <w:p>
-            <w:pPr>
-              <w:keepNext w:val="0"/>
-              <w:keepLines w:val="0"/>
-              <w:pageBreakBefore w:val="0"/>
-              <w:widowControl w:val="0"/>
-              <w:pBdr>
-                <w:top w:space="0" w:sz="0" w:val="nil"/>
-                <w:left w:space="0" w:sz="0" w:val="nil"/>
-                <w:bottom w:space="0" w:sz="0" w:val="nil"/>
-                <w:right w:space="0" w:sz="0" w:val="nil"/>
-                <w:between w:space="0" w:sz="0" w:val="nil"/>
-              </w:pBdr>
-              <w:shd w:fill="auto" w:val="clear"/>
-              <w:spacing w:after="0" w:before="0" w:line="240" w:lineRule="auto"/>
-              <w:ind w:left="0" w:right="0" w:firstLine="0"/>
-              <w:jc w:val="left"/>
-              <w:rPr/>
-            </w:pPr>
-            <w:r>
-              <w:rPr>
-                <w:rtl w:val="0"/>
-              </w:rPr>
-            </w:r>
           </w:p>
         </w:tc>
       </w:tr>
@@ -1010,38 +758,37 @@
           <w:ilvl w:val="1"/>
           <w:numId w:val="2"/>
         </w:numPr>
-        <w:ind w:left="1440" w:hanging="360"/>
-        <w:rPr>
-          <w:u w:val="none"/>
-        </w:rPr>
-      </w:pPr>
-      <w:r>
-        <w:rPr>
-          <w:rtl w:val="0"/>
-        </w:rPr>
+      </w:pPr>
+      <w:r>
         <w:t xml:space="preserve">I then asked </w:t>
       </w:r>
-      <w:hyperlink r:id="rId8">
+      <w:hyperlink r:id="rId9">
         <w:r>
           <w:rPr>
-            <w:color w:val="1155cc"/>
+            <w:color w:val="1155CC"/>
             <w:u w:val="single"/>
-            <w:rtl w:val="0"/>
           </w:rPr>
-          <w:t xml:space="preserve">this</w:t>
+          <w:t>this</w:t>
         </w:r>
       </w:hyperlink>
       <w:r>
-        <w:rPr>
-          <w:rtl w:val="0"/>
-        </w:rPr>
+        <w:t xml:space="preserve"> chat to create an overview of the project “e-commerce-microservices” that I can take to </w:t>
+      </w:r>
+      <w:proofErr w:type="spellStart"/>
+      <w:r>
+        <w:t>anothe</w:t>
+      </w:r>
+      <w:proofErr w:type="spellEnd"/>
+      <w:r>
         <w:t xml:space="preserve"> </w:t>
       </w:r>
-      <w:r>
-        <w:rPr>
-          <w:rtl w:val="0"/>
-        </w:rPr>
-        <w:t xml:space="preserve">chat to create an overview of the project “e-commerce-microservices” that I can take to anothe chatGPT chat and start working on it.</w:t>
+      <w:proofErr w:type="spellStart"/>
+      <w:r>
+        <w:t>chatGPT</w:t>
+      </w:r>
+      <w:proofErr w:type="spellEnd"/>
+      <w:r>
+        <w:t xml:space="preserve"> chat and start working on it.</w:t>
       </w:r>
     </w:p>
     <w:p>
@@ -1050,31 +797,20 @@
           <w:ilvl w:val="1"/>
           <w:numId w:val="2"/>
         </w:numPr>
-        <w:ind w:left="1440" w:hanging="360"/>
-        <w:rPr>
-          <w:u w:val="none"/>
-        </w:rPr>
-      </w:pPr>
-      <w:r>
-        <w:rPr>
-          <w:rtl w:val="0"/>
-        </w:rPr>
+      </w:pPr>
+      <w:r>
         <w:t xml:space="preserve">I will use </w:t>
       </w:r>
-      <w:hyperlink r:id="rId9">
+      <w:hyperlink r:id="rId10">
         <w:r>
           <w:rPr>
-            <w:color w:val="1155cc"/>
+            <w:color w:val="1155CC"/>
             <w:u w:val="single"/>
-            <w:rtl w:val="0"/>
           </w:rPr>
-          <w:t xml:space="preserve">this</w:t>
+          <w:t>this</w:t>
         </w:r>
       </w:hyperlink>
       <w:r>
-        <w:rPr>
-          <w:rtl w:val="0"/>
-        </w:rPr>
         <w:t xml:space="preserve"> same chat to get an overview of the other 2 projects and start working on them once 1st one is finished.</w:t>
       </w:r>
     </w:p>
@@ -1084,70 +820,59 @@
           <w:ilvl w:val="1"/>
           <w:numId w:val="2"/>
         </w:numPr>
-        <w:ind w:left="1440" w:hanging="360"/>
+      </w:pPr>
+      <w:r>
         <w:rPr>
-          <w:u w:val="none"/>
-        </w:rPr>
-      </w:pPr>
-      <w:r>
-        <w:rPr>
-          <w:b w:val="1"/>
-          <w:rtl w:val="0"/>
+          <w:b/>
         </w:rPr>
         <w:t xml:space="preserve">“Notes” </w:t>
       </w:r>
       <w:r>
+        <w:t xml:space="preserve">section contains the </w:t>
+      </w:r>
+      <w:proofErr w:type="spellStart"/>
+      <w:r>
+        <w:t>chatGPT</w:t>
+      </w:r>
+      <w:proofErr w:type="spellEnd"/>
+      <w:r>
+        <w:t xml:space="preserve"> links to each project where I am working on them and understanding them with the help of </w:t>
+      </w:r>
+      <w:proofErr w:type="spellStart"/>
+      <w:r>
+        <w:t>chatGPT</w:t>
+      </w:r>
+      <w:proofErr w:type="spellEnd"/>
+      <w:r>
+        <w:t xml:space="preserve"> </w:t>
+      </w:r>
+    </w:p>
+    <w:p>
+      <w:pPr>
+        <w:ind w:left="1440"/>
+      </w:pPr>
+    </w:p>
+    <w:p>
+      <w:pPr>
         <w:rPr>
-          <w:rtl w:val="0"/>
-        </w:rPr>
-        <w:t xml:space="preserve">section contains the chatGPT links to each project where I am working on them and understanding them with the help of chatGPT</w:t>
-      </w:r>
-      <w:r>
-        <w:rPr>
-          <w:rtl w:val="0"/>
-        </w:rPr>
-        <w:t xml:space="preserve"> </w:t>
-      </w:r>
-    </w:p>
-    <w:p>
-      <w:pPr>
-        <w:ind w:left="1440" w:firstLine="0"/>
-        <w:rPr/>
-      </w:pPr>
-      <w:r>
-        <w:rPr>
-          <w:rtl w:val="0"/>
-        </w:rPr>
-      </w:r>
-    </w:p>
-    <w:p>
-      <w:pPr>
-        <w:rPr>
-          <w:i w:val="1"/>
-          <w:color w:val="ff0000"/>
+          <w:i/>
+          <w:color w:val="FF0000"/>
           <w:u w:val="single"/>
         </w:rPr>
       </w:pPr>
       <w:r>
         <w:rPr>
-          <w:i w:val="1"/>
-          <w:color w:val="ff0000"/>
+          <w:i/>
+          <w:color w:val="FF0000"/>
           <w:u w:val="single"/>
-          <w:rtl w:val="0"/>
         </w:rPr>
-        <w:t xml:space="preserve">August 14, 2024</w:t>
-      </w:r>
-    </w:p>
-    <w:p>
-      <w:pPr>
-        <w:ind w:left="720" w:firstLine="0"/>
-        <w:rPr/>
-      </w:pPr>
-      <w:r>
-        <w:rPr>
-          <w:rtl w:val="0"/>
-        </w:rPr>
-      </w:r>
+        <w:t>August 14, 2024</w:t>
+      </w:r>
+    </w:p>
+    <w:p>
+      <w:pPr>
+        <w:ind w:left="720"/>
+      </w:pPr>
     </w:p>
     <w:p>
       <w:pPr>
@@ -1155,16 +880,17 @@
           <w:ilvl w:val="0"/>
           <w:numId w:val="3"/>
         </w:numPr>
-        <w:ind w:left="720" w:hanging="360"/>
-        <w:rPr>
-          <w:u w:val="none"/>
-        </w:rPr>
-      </w:pPr>
-      <w:r>
-        <w:rPr>
-          <w:rtl w:val="0"/>
-        </w:rPr>
-        <w:t xml:space="preserve">Created Git Repo</w:t>
+      </w:pPr>
+      <w:r>
+        <w:t xml:space="preserve">Created </w:t>
+      </w:r>
+      <w:proofErr w:type="spellStart"/>
+      <w:r>
+        <w:t>Git</w:t>
+      </w:r>
+      <w:proofErr w:type="spellEnd"/>
+      <w:r>
+        <w:t xml:space="preserve"> Repo</w:t>
       </w:r>
     </w:p>
     <w:p>
@@ -1173,16 +899,11 @@
           <w:ilvl w:val="1"/>
           <w:numId w:val="3"/>
         </w:numPr>
-        <w:ind w:left="1440" w:hanging="360"/>
-        <w:rPr>
-          <w:u w:val="none"/>
-        </w:rPr>
-      </w:pPr>
-      <w:r>
-        <w:rPr>
-          <w:rtl w:val="0"/>
-        </w:rPr>
-        <w:t xml:space="preserve">Named</w:t>
+      </w:pPr>
+      <w:r>
+        <w:t>Named</w:t>
+      </w:r>
+      <w:r>
         <w:tab/>
         <w:t xml:space="preserve"> - “microservices-based-e-commerce-platform”</w:t>
       </w:r>
@@ -1193,16 +914,17 @@
           <w:ilvl w:val="0"/>
           <w:numId w:val="1"/>
         </w:numPr>
-        <w:ind w:left="720" w:hanging="360"/>
-        <w:rPr>
-          <w:u w:val="none"/>
-        </w:rPr>
-      </w:pPr>
-      <w:r>
-        <w:rPr>
-          <w:rtl w:val="0"/>
-        </w:rPr>
-        <w:t xml:space="preserve">Cloned Git Repo to the local repo</w:t>
+      </w:pPr>
+      <w:r>
+        <w:t xml:space="preserve">Cloned </w:t>
+      </w:r>
+      <w:proofErr w:type="spellStart"/>
+      <w:r>
+        <w:t>Git</w:t>
+      </w:r>
+      <w:proofErr w:type="spellEnd"/>
+      <w:r>
+        <w:t xml:space="preserve"> Repo to the local repo</w:t>
       </w:r>
     </w:p>
     <w:p>
@@ -1211,16 +933,9 @@
           <w:ilvl w:val="0"/>
           <w:numId w:val="1"/>
         </w:numPr>
-        <w:ind w:left="720" w:hanging="360"/>
-        <w:rPr>
-          <w:u w:val="none"/>
-        </w:rPr>
-      </w:pPr>
-      <w:r>
-        <w:rPr>
-          <w:rtl w:val="0"/>
-        </w:rPr>
-        <w:t xml:space="preserve">Created a logging Document</w:t>
+      </w:pPr>
+      <w:r>
+        <w:t>Created a logging Document</w:t>
       </w:r>
     </w:p>
     <w:p>
@@ -1229,16 +944,9 @@
           <w:ilvl w:val="0"/>
           <w:numId w:val="1"/>
         </w:numPr>
-        <w:ind w:left="720" w:hanging="360"/>
-        <w:rPr>
-          <w:u w:val="none"/>
-        </w:rPr>
-      </w:pPr>
-      <w:r>
-        <w:rPr>
-          <w:rtl w:val="0"/>
-        </w:rPr>
-        <w:t xml:space="preserve">Created a project-management-planning folder inside the project</w:t>
+      </w:pPr>
+      <w:r>
+        <w:t>Created a project-management-planning folder inside the project</w:t>
       </w:r>
     </w:p>
     <w:p>
@@ -1247,16 +955,9 @@
           <w:ilvl w:val="0"/>
           <w:numId w:val="1"/>
         </w:numPr>
-        <w:ind w:left="720" w:hanging="360"/>
-        <w:rPr>
-          <w:u w:val="none"/>
-        </w:rPr>
-      </w:pPr>
-      <w:r>
-        <w:rPr>
-          <w:rtl w:val="0"/>
-        </w:rPr>
-        <w:t xml:space="preserve">Created a Project Overview Document</w:t>
+      </w:pPr>
+      <w:r>
+        <w:t>Created a Project Overview Document</w:t>
       </w:r>
     </w:p>
     <w:p>
@@ -1265,17 +966,15 @@
           <w:ilvl w:val="1"/>
           <w:numId w:val="1"/>
         </w:numPr>
-        <w:ind w:left="1440" w:hanging="360"/>
-        <w:rPr>
-          <w:u w:val="none"/>
-        </w:rPr>
-      </w:pPr>
-      <w:r>
-        <w:rPr>
-          <w:rtl w:val="0"/>
-        </w:rPr>
-        <w:t xml:space="preserve">Includes the project overview and breakdown from chatGPT</w:t>
-      </w:r>
+      </w:pPr>
+      <w:r>
+        <w:t xml:space="preserve">Includes the project overview and breakdown from </w:t>
+      </w:r>
+      <w:proofErr w:type="spellStart"/>
+      <w:r>
+        <w:t>chatGPT</w:t>
+      </w:r>
+      <w:proofErr w:type="spellEnd"/>
     </w:p>
     <w:p>
       <w:pPr>
@@ -1283,16 +982,9 @@
           <w:ilvl w:val="1"/>
           <w:numId w:val="1"/>
         </w:numPr>
-        <w:ind w:left="1440" w:hanging="360"/>
-        <w:rPr>
-          <w:u w:val="none"/>
-        </w:rPr>
-      </w:pPr>
-      <w:r>
-        <w:rPr>
-          <w:rtl w:val="0"/>
-        </w:rPr>
-        <w:t xml:space="preserve">Includes Step 1: Project setup</w:t>
+      </w:pPr>
+      <w:r>
+        <w:t>Includes Step 1: Project setup</w:t>
       </w:r>
     </w:p>
     <w:p>
@@ -1301,15 +993,8 @@
           <w:ilvl w:val="0"/>
           <w:numId w:val="1"/>
         </w:numPr>
-        <w:ind w:left="720" w:hanging="360"/>
-        <w:rPr>
-          <w:u w:val="none"/>
-        </w:rPr>
-      </w:pPr>
-      <w:r>
-        <w:rPr>
-          <w:rtl w:val="0"/>
-        </w:rPr>
+      </w:pPr>
+      <w:r>
         <w:t xml:space="preserve">Created a develop branch from the main branch </w:t>
       </w:r>
     </w:p>
@@ -1319,55 +1004,113 @@
           <w:ilvl w:val="1"/>
           <w:numId w:val="1"/>
         </w:numPr>
-        <w:ind w:left="1440" w:hanging="360"/>
-        <w:rPr>
-          <w:u w:val="none"/>
-        </w:rPr>
-      </w:pPr>
-      <w:r>
-        <w:rPr>
-          <w:rtl w:val="0"/>
-        </w:rPr>
-      </w:r>
-    </w:p>
+      </w:pPr>
+      <w:r>
+        <w:t>Pulled the management folder from the main branch.</w:t>
+      </w:r>
+    </w:p>
+    <w:p/>
+    <w:p/>
+    <w:p/>
+    <w:p>
+      <w:r>
+        <w:lastRenderedPageBreak/>
+        <w:t>August 15, 2024</w:t>
+      </w:r>
+    </w:p>
+    <w:p/>
+    <w:p/>
     <w:sectPr>
-      <w:headerReference r:id="rId10" w:type="default"/>
-      <w:pgSz w:h="15840" w:w="12240" w:orient="portrait"/>
-      <w:pgMar w:bottom="1440" w:top="1440" w:left="1440" w:right="1440" w:header="720" w:footer="720"/>
+      <w:headerReference w:type="default" r:id="rId11"/>
+      <w:pgSz w:w="12240" w:h="15840"/>
+      <w:pgMar w:top="1440" w:right="1440" w:bottom="1440" w:left="1440" w:header="720" w:footer="720" w:gutter="0"/>
       <w:pgNumType w:start="1"/>
+      <w:cols w:space="720"/>
     </w:sectPr>
   </w:body>
 </w:document>
 </file>
 
+<file path=word/endnotes.xml><?xml version="1.0" encoding="utf-8"?>
+<w:endnotes xmlns:wpc="http://schemas.microsoft.com/office/word/2010/wordprocessingCanvas" xmlns:cx="http://schemas.microsoft.com/office/drawing/2014/chartex" xmlns:cx1="http://schemas.microsoft.com/office/drawing/2015/9/8/chartex" xmlns:cx2="http://schemas.microsoft.com/office/drawing/2015/10/21/chartex" xmlns:cx3="http://schemas.microsoft.com/office/drawing/2016/5/9/chartex" xmlns:cx4="http://schemas.microsoft.com/office/drawing/2016/5/10/chartex" xmlns:cx5="http://schemas.microsoft.com/office/drawing/2016/5/11/chartex" xmlns:cx6="http://schemas.microsoft.com/office/drawing/2016/5/12/chartex" xmlns:cx7="http://schemas.microsoft.com/office/drawing/2016/5/13/chartex" xmlns:cx8="http://schemas.microsoft.com/office/drawing/2016/5/14/chartex" xmlns:mc="http://schemas.openxmlformats.org/markup-compatibility/2006" xmlns:aink="http://schemas.microsoft.com/office/drawing/2016/ink" xmlns:am3d="http://schemas.microsoft.com/office/drawing/2017/model3d" xmlns:o="urn:schemas-microsoft-com:office:office" xmlns:oel="http://schemas.microsoft.com/office/2019/extlst" xmlns:r="http://schemas.openxmlformats.org/officeDocument/2006/relationships" xmlns:m="http://schemas.openxmlformats.org/officeDocument/2006/math" xmlns:v="urn:schemas-microsoft-com:vml" xmlns:wp14="http://schemas.microsoft.com/office/word/2010/wordprocessingDrawing" xmlns:wp="http://schemas.openxmlformats.org/drawingml/2006/wordprocessingDrawing" xmlns:w10="urn:schemas-microsoft-com:office:word" xmlns:w="http://schemas.openxmlformats.org/wordprocessingml/2006/main" xmlns:w14="http://schemas.microsoft.com/office/word/2010/wordml" xmlns:w15="http://schemas.microsoft.com/office/word/2012/wordml" xmlns:w16cex="http://schemas.microsoft.com/office/word/2018/wordml/cex" xmlns:w16cid="http://schemas.microsoft.com/office/word/2016/wordml/cid" xmlns:w16="http://schemas.microsoft.com/office/word/2018/wordml" xmlns:w16du="http://schemas.microsoft.com/office/word/2023/wordml/word16du" xmlns:w16sdtdh="http://schemas.microsoft.com/office/word/2020/wordml/sdtdatahash" xmlns:w16se="http://schemas.microsoft.com/office/word/2015/wordml/symex" xmlns:wpg="http://schemas.microsoft.com/office/word/2010/wordprocessingGroup" xmlns:wpi="http://schemas.microsoft.com/office/word/2010/wordprocessingInk" xmlns:wne="http://schemas.microsoft.com/office/word/2006/wordml" xmlns:wps="http://schemas.microsoft.com/office/word/2010/wordprocessingShape" mc:Ignorable="w14 w15 w16se w16cid w16 w16cex w16sdtdh w16du wp14">
+  <w:endnote w:type="separator" w:id="-1">
+    <w:p>
+      <w:pPr>
+        <w:spacing w:line="240" w:lineRule="auto"/>
+      </w:pPr>
+      <w:r>
+        <w:separator/>
+      </w:r>
+    </w:p>
+  </w:endnote>
+  <w:endnote w:type="continuationSeparator" w:id="0">
+    <w:p>
+      <w:pPr>
+        <w:spacing w:line="240" w:lineRule="auto"/>
+      </w:pPr>
+      <w:r>
+        <w:continuationSeparator/>
+      </w:r>
+    </w:p>
+  </w:endnote>
+</w:endnotes>
+</file>
+
+<file path=word/footnotes.xml><?xml version="1.0" encoding="utf-8"?>
+<w:footnotes xmlns:wpc="http://schemas.microsoft.com/office/word/2010/wordprocessingCanvas" xmlns:cx="http://schemas.microsoft.com/office/drawing/2014/chartex" xmlns:cx1="http://schemas.microsoft.com/office/drawing/2015/9/8/chartex" xmlns:cx2="http://schemas.microsoft.com/office/drawing/2015/10/21/chartex" xmlns:cx3="http://schemas.microsoft.com/office/drawing/2016/5/9/chartex" xmlns:cx4="http://schemas.microsoft.com/office/drawing/2016/5/10/chartex" xmlns:cx5="http://schemas.microsoft.com/office/drawing/2016/5/11/chartex" xmlns:cx6="http://schemas.microsoft.com/office/drawing/2016/5/12/chartex" xmlns:cx7="http://schemas.microsoft.com/office/drawing/2016/5/13/chartex" xmlns:cx8="http://schemas.microsoft.com/office/drawing/2016/5/14/chartex" xmlns:mc="http://schemas.openxmlformats.org/markup-compatibility/2006" xmlns:aink="http://schemas.microsoft.com/office/drawing/2016/ink" xmlns:am3d="http://schemas.microsoft.com/office/drawing/2017/model3d" xmlns:o="urn:schemas-microsoft-com:office:office" xmlns:oel="http://schemas.microsoft.com/office/2019/extlst" xmlns:r="http://schemas.openxmlformats.org/officeDocument/2006/relationships" xmlns:m="http://schemas.openxmlformats.org/officeDocument/2006/math" xmlns:v="urn:schemas-microsoft-com:vml" xmlns:wp14="http://schemas.microsoft.com/office/word/2010/wordprocessingDrawing" xmlns:wp="http://schemas.openxmlformats.org/drawingml/2006/wordprocessingDrawing" xmlns:w10="urn:schemas-microsoft-com:office:word" xmlns:w="http://schemas.openxmlformats.org/wordprocessingml/2006/main" xmlns:w14="http://schemas.microsoft.com/office/word/2010/wordml" xmlns:w15="http://schemas.microsoft.com/office/word/2012/wordml" xmlns:w16cex="http://schemas.microsoft.com/office/word/2018/wordml/cex" xmlns:w16cid="http://schemas.microsoft.com/office/word/2016/wordml/cid" xmlns:w16="http://schemas.microsoft.com/office/word/2018/wordml" xmlns:w16du="http://schemas.microsoft.com/office/word/2023/wordml/word16du" xmlns:w16sdtdh="http://schemas.microsoft.com/office/word/2020/wordml/sdtdatahash" xmlns:w16se="http://schemas.microsoft.com/office/word/2015/wordml/symex" xmlns:wpg="http://schemas.microsoft.com/office/word/2010/wordprocessingGroup" xmlns:wpi="http://schemas.microsoft.com/office/word/2010/wordprocessingInk" xmlns:wne="http://schemas.microsoft.com/office/word/2006/wordml" xmlns:wps="http://schemas.microsoft.com/office/word/2010/wordprocessingShape" mc:Ignorable="w14 w15 w16se w16cid w16 w16cex w16sdtdh w16du wp14">
+  <w:footnote w:type="separator" w:id="-1">
+    <w:p>
+      <w:pPr>
+        <w:spacing w:line="240" w:lineRule="auto"/>
+      </w:pPr>
+      <w:r>
+        <w:separator/>
+      </w:r>
+    </w:p>
+  </w:footnote>
+  <w:footnote w:type="continuationSeparator" w:id="0">
+    <w:p>
+      <w:pPr>
+        <w:spacing w:line="240" w:lineRule="auto"/>
+      </w:pPr>
+      <w:r>
+        <w:continuationSeparator/>
+      </w:r>
+    </w:p>
+  </w:footnote>
+</w:footnotes>
+</file>
+
 <file path=word/header1.xml><?xml version="1.0" encoding="utf-8"?>
-<w:hdr xmlns:mc="http://schemas.openxmlformats.org/markup-compatibility/2006" xmlns:o="urn:schemas-microsoft-com:office:office" xmlns:r="http://schemas.openxmlformats.org/officeDocument/2006/relationships" xmlns:m="http://schemas.openxmlformats.org/officeDocument/2006/math" xmlns:v="urn:schemas-microsoft-com:vml" xmlns:wp="http://schemas.openxmlformats.org/drawingml/2006/wordprocessingDrawing" xmlns:w10="urn:schemas-microsoft-com:office:word" xmlns:w="http://schemas.openxmlformats.org/wordprocessingml/2006/main" xmlns:wne="http://schemas.microsoft.com/office/word/2006/wordml" xmlns:sl="http://schemas.openxmlformats.org/schemaLibrary/2006/main" xmlns:a="http://schemas.openxmlformats.org/drawingml/2006/main" xmlns:pic="http://schemas.openxmlformats.org/drawingml/2006/picture" xmlns:c="http://schemas.openxmlformats.org/drawingml/2006/chart" xmlns:lc="http://schemas.openxmlformats.org/drawingml/2006/lockedCanvas" xmlns:dgm="http://schemas.openxmlformats.org/drawingml/2006/diagram" xmlns:wps="http://schemas.microsoft.com/office/word/2010/wordprocessingShape" xmlns:wpg="http://schemas.microsoft.com/office/word/2010/wordprocessingGroup" xmlns:w14="http://schemas.microsoft.com/office/word/2010/wordml" xmlns:w15="http://schemas.microsoft.com/office/word/2012/wordml" xmlns:w16="http://schemas.microsoft.com/office/word/2018/wordml" xmlns:w16cex="http://schemas.microsoft.com/office/word/2018/wordml/cex" xmlns:w16cid="http://schemas.microsoft.com/office/word/2016/wordml/cid" xmlns="http://schemas.microsoft.com/office/tasks/2019/documenttasks" xmlns:cr="http://schemas.microsoft.com/office/comments/2020/reactions">
+<w:hdr xmlns:wpc="http://schemas.microsoft.com/office/word/2010/wordprocessingCanvas" xmlns:cx="http://schemas.microsoft.com/office/drawing/2014/chartex" xmlns:cx1="http://schemas.microsoft.com/office/drawing/2015/9/8/chartex" xmlns:cx2="http://schemas.microsoft.com/office/drawing/2015/10/21/chartex" xmlns:cx3="http://schemas.microsoft.com/office/drawing/2016/5/9/chartex" xmlns:cx4="http://schemas.microsoft.com/office/drawing/2016/5/10/chartex" xmlns:cx5="http://schemas.microsoft.com/office/drawing/2016/5/11/chartex" xmlns:cx6="http://schemas.microsoft.com/office/drawing/2016/5/12/chartex" xmlns:cx7="http://schemas.microsoft.com/office/drawing/2016/5/13/chartex" xmlns:cx8="http://schemas.microsoft.com/office/drawing/2016/5/14/chartex" xmlns:mc="http://schemas.openxmlformats.org/markup-compatibility/2006" xmlns:aink="http://schemas.microsoft.com/office/drawing/2016/ink" xmlns:am3d="http://schemas.microsoft.com/office/drawing/2017/model3d" xmlns:o="urn:schemas-microsoft-com:office:office" xmlns:oel="http://schemas.microsoft.com/office/2019/extlst" xmlns:r="http://schemas.openxmlformats.org/officeDocument/2006/relationships" xmlns:m="http://schemas.openxmlformats.org/officeDocument/2006/math" xmlns:v="urn:schemas-microsoft-com:vml" xmlns:wp14="http://schemas.microsoft.com/office/word/2010/wordprocessingDrawing" xmlns:wp="http://schemas.openxmlformats.org/drawingml/2006/wordprocessingDrawing" xmlns:w10="urn:schemas-microsoft-com:office:word" xmlns:w="http://schemas.openxmlformats.org/wordprocessingml/2006/main" xmlns:w14="http://schemas.microsoft.com/office/word/2010/wordml" xmlns:w15="http://schemas.microsoft.com/office/word/2012/wordml" xmlns:w16cex="http://schemas.microsoft.com/office/word/2018/wordml/cex" xmlns:w16cid="http://schemas.microsoft.com/office/word/2016/wordml/cid" xmlns:w16="http://schemas.microsoft.com/office/word/2018/wordml" xmlns:w16du="http://schemas.microsoft.com/office/word/2023/wordml/word16du" xmlns:w16sdtdh="http://schemas.microsoft.com/office/word/2020/wordml/sdtdatahash" xmlns:w16se="http://schemas.microsoft.com/office/word/2015/wordml/symex" xmlns:wpg="http://schemas.microsoft.com/office/word/2010/wordprocessingGroup" xmlns:wpi="http://schemas.microsoft.com/office/word/2010/wordprocessingInk" xmlns:wne="http://schemas.microsoft.com/office/word/2006/wordml" xmlns:wps="http://schemas.microsoft.com/office/word/2010/wordprocessingShape" mc:Ignorable="w14 w15 w16se w16cid w16 w16cex w16sdtdh w16du wp14">
   <w:p>
     <w:pPr>
       <w:pStyle w:val="Title"/>
       <w:jc w:val="center"/>
       <w:rPr>
-        <w:b w:val="1"/>
+        <w:b/>
         <w:u w:val="single"/>
       </w:rPr>
     </w:pPr>
-    <w:bookmarkStart w:colFirst="0" w:colLast="0" w:name="_hqvn8u2pm5f" w:id="0"/>
+    <w:bookmarkStart w:id="0" w:name="_hqvn8u2pm5f" w:colFirst="0" w:colLast="0"/>
     <w:bookmarkEnd w:id="0"/>
     <w:r>
       <w:rPr>
-        <w:b w:val="1"/>
+        <w:b/>
         <w:u w:val="single"/>
-        <w:rtl w:val="0"/>
-      </w:rPr>
-      <w:t xml:space="preserve">LOGS</w:t>
+      </w:rPr>
+      <w:t>LOGS</w:t>
     </w:r>
   </w:p>
 </w:hdr>
 </file>
 
 <file path=word/numbering.xml><?xml version="1.0" encoding="utf-8"?>
-<w:numbering xmlns:mc="http://schemas.openxmlformats.org/markup-compatibility/2006" xmlns:o="urn:schemas-microsoft-com:office:office" xmlns:r="http://schemas.openxmlformats.org/officeDocument/2006/relationships" xmlns:m="http://schemas.openxmlformats.org/officeDocument/2006/math" xmlns:v="urn:schemas-microsoft-com:vml" xmlns:wp="http://schemas.openxmlformats.org/drawingml/2006/wordprocessingDrawing" xmlns:w10="urn:schemas-microsoft-com:office:word" xmlns:w="http://schemas.openxmlformats.org/wordprocessingml/2006/main" xmlns:wne="http://schemas.microsoft.com/office/word/2006/wordml" xmlns:sl="http://schemas.openxmlformats.org/schemaLibrary/2006/main" xmlns:a="http://schemas.openxmlformats.org/drawingml/2006/main" xmlns:pic="http://schemas.openxmlformats.org/drawingml/2006/picture" xmlns:c="http://schemas.openxmlformats.org/drawingml/2006/chart" xmlns:lc="http://schemas.openxmlformats.org/drawingml/2006/lockedCanvas" xmlns:dgm="http://schemas.openxmlformats.org/drawingml/2006/diagram" xmlns:wps="http://schemas.microsoft.com/office/word/2010/wordprocessingShape" xmlns:wpg="http://schemas.microsoft.com/office/word/2010/wordprocessingGroup" xmlns:w14="http://schemas.microsoft.com/office/word/2010/wordml" xmlns:w15="http://schemas.microsoft.com/office/word/2012/wordml" xmlns:w16="http://schemas.microsoft.com/office/word/2018/wordml" xmlns:w16cex="http://schemas.microsoft.com/office/word/2018/wordml/cex" xmlns:w16cid="http://schemas.microsoft.com/office/word/2016/wordml/cid" xmlns="http://schemas.microsoft.com/office/tasks/2019/documenttasks" xmlns:cr="http://schemas.microsoft.com/office/comments/2020/reactions">
-  <w:abstractNum w:abstractNumId="1">
+<w:numbering xmlns:wpc="http://schemas.microsoft.com/office/word/2010/wordprocessingCanvas" xmlns:cx="http://schemas.microsoft.com/office/drawing/2014/chartex" xmlns:cx1="http://schemas.microsoft.com/office/drawing/2015/9/8/chartex" xmlns:cx2="http://schemas.microsoft.com/office/drawing/2015/10/21/chartex" xmlns:cx3="http://schemas.microsoft.com/office/drawing/2016/5/9/chartex" xmlns:cx4="http://schemas.microsoft.com/office/drawing/2016/5/10/chartex" xmlns:cx5="http://schemas.microsoft.com/office/drawing/2016/5/11/chartex" xmlns:cx6="http://schemas.microsoft.com/office/drawing/2016/5/12/chartex" xmlns:cx7="http://schemas.microsoft.com/office/drawing/2016/5/13/chartex" xmlns:cx8="http://schemas.microsoft.com/office/drawing/2016/5/14/chartex" xmlns:mc="http://schemas.openxmlformats.org/markup-compatibility/2006" xmlns:aink="http://schemas.microsoft.com/office/drawing/2016/ink" xmlns:am3d="http://schemas.microsoft.com/office/drawing/2017/model3d" xmlns:o="urn:schemas-microsoft-com:office:office" xmlns:oel="http://schemas.microsoft.com/office/2019/extlst" xmlns:r="http://schemas.openxmlformats.org/officeDocument/2006/relationships" xmlns:m="http://schemas.openxmlformats.org/officeDocument/2006/math" xmlns:v="urn:schemas-microsoft-com:vml" xmlns:wp14="http://schemas.microsoft.com/office/word/2010/wordprocessingDrawing" xmlns:wp="http://schemas.openxmlformats.org/drawingml/2006/wordprocessingDrawing" xmlns:w10="urn:schemas-microsoft-com:office:word" xmlns:w="http://schemas.openxmlformats.org/wordprocessingml/2006/main" xmlns:w14="http://schemas.microsoft.com/office/word/2010/wordml" xmlns:w15="http://schemas.microsoft.com/office/word/2012/wordml" xmlns:w16cex="http://schemas.microsoft.com/office/word/2018/wordml/cex" xmlns:w16cid="http://schemas.microsoft.com/office/word/2016/wordml/cid" xmlns:w16="http://schemas.microsoft.com/office/word/2018/wordml" xmlns:w16du="http://schemas.microsoft.com/office/word/2023/wordml/word16du" xmlns:w16sdtdh="http://schemas.microsoft.com/office/word/2020/wordml/sdtdatahash" xmlns:w16se="http://schemas.microsoft.com/office/word/2015/wordml/symex" xmlns:wpg="http://schemas.microsoft.com/office/word/2010/wordprocessingGroup" xmlns:wpi="http://schemas.microsoft.com/office/word/2010/wordprocessingInk" xmlns:wne="http://schemas.microsoft.com/office/word/2006/wordml" xmlns:wps="http://schemas.microsoft.com/office/word/2010/wordprocessingShape" mc:Ignorable="w14 w15 w16se w16cid w16 w16cex w16sdtdh w16du wp14">
+  <w:abstractNum w:abstractNumId="0" w15:restartNumberingAfterBreak="0">
+    <w:nsid w:val="137534C3"/>
+    <w:multiLevelType w:val="multilevel"/>
+    <w:tmpl w:val="D278D306"/>
     <w:lvl w:ilvl="0">
       <w:start w:val="1"/>
       <w:numFmt w:val="bullet"/>
@@ -1477,7 +1220,122 @@
       </w:rPr>
     </w:lvl>
   </w:abstractNum>
-  <w:abstractNum w:abstractNumId="2">
+  <w:abstractNum w:abstractNumId="1" w15:restartNumberingAfterBreak="0">
+    <w:nsid w:val="17107E67"/>
+    <w:multiLevelType w:val="hybridMultilevel"/>
+    <w:tmpl w:val="291EA7CE"/>
+    <w:lvl w:ilvl="0" w:tplc="0C0C90B0">
+      <w:numFmt w:val="bullet"/>
+      <w:lvlText w:val="-"/>
+      <w:lvlJc w:val="left"/>
+      <w:pPr>
+        <w:ind w:left="720" w:hanging="360"/>
+      </w:pPr>
+      <w:rPr>
+        <w:rFonts w:ascii="Arial" w:eastAsia="Arial" w:hAnsi="Arial" w:cs="Arial" w:hint="default"/>
+      </w:rPr>
+    </w:lvl>
+    <w:lvl w:ilvl="1" w:tplc="10090003" w:tentative="1">
+      <w:start w:val="1"/>
+      <w:numFmt w:val="bullet"/>
+      <w:lvlText w:val="o"/>
+      <w:lvlJc w:val="left"/>
+      <w:pPr>
+        <w:ind w:left="1440" w:hanging="360"/>
+      </w:pPr>
+      <w:rPr>
+        <w:rFonts w:ascii="Courier New" w:hAnsi="Courier New" w:cs="Courier New" w:hint="default"/>
+      </w:rPr>
+    </w:lvl>
+    <w:lvl w:ilvl="2" w:tplc="10090005" w:tentative="1">
+      <w:start w:val="1"/>
+      <w:numFmt w:val="bullet"/>
+      <w:lvlText w:val=""/>
+      <w:lvlJc w:val="left"/>
+      <w:pPr>
+        <w:ind w:left="2160" w:hanging="360"/>
+      </w:pPr>
+      <w:rPr>
+        <w:rFonts w:ascii="Wingdings" w:hAnsi="Wingdings" w:hint="default"/>
+      </w:rPr>
+    </w:lvl>
+    <w:lvl w:ilvl="3" w:tplc="10090001" w:tentative="1">
+      <w:start w:val="1"/>
+      <w:numFmt w:val="bullet"/>
+      <w:lvlText w:val=""/>
+      <w:lvlJc w:val="left"/>
+      <w:pPr>
+        <w:ind w:left="2880" w:hanging="360"/>
+      </w:pPr>
+      <w:rPr>
+        <w:rFonts w:ascii="Symbol" w:hAnsi="Symbol" w:hint="default"/>
+      </w:rPr>
+    </w:lvl>
+    <w:lvl w:ilvl="4" w:tplc="10090003" w:tentative="1">
+      <w:start w:val="1"/>
+      <w:numFmt w:val="bullet"/>
+      <w:lvlText w:val="o"/>
+      <w:lvlJc w:val="left"/>
+      <w:pPr>
+        <w:ind w:left="3600" w:hanging="360"/>
+      </w:pPr>
+      <w:rPr>
+        <w:rFonts w:ascii="Courier New" w:hAnsi="Courier New" w:cs="Courier New" w:hint="default"/>
+      </w:rPr>
+    </w:lvl>
+    <w:lvl w:ilvl="5" w:tplc="10090005" w:tentative="1">
+      <w:start w:val="1"/>
+      <w:numFmt w:val="bullet"/>
+      <w:lvlText w:val=""/>
+      <w:lvlJc w:val="left"/>
+      <w:pPr>
+        <w:ind w:left="4320" w:hanging="360"/>
+      </w:pPr>
+      <w:rPr>
+        <w:rFonts w:ascii="Wingdings" w:hAnsi="Wingdings" w:hint="default"/>
+      </w:rPr>
+    </w:lvl>
+    <w:lvl w:ilvl="6" w:tplc="10090001" w:tentative="1">
+      <w:start w:val="1"/>
+      <w:numFmt w:val="bullet"/>
+      <w:lvlText w:val=""/>
+      <w:lvlJc w:val="left"/>
+      <w:pPr>
+        <w:ind w:left="5040" w:hanging="360"/>
+      </w:pPr>
+      <w:rPr>
+        <w:rFonts w:ascii="Symbol" w:hAnsi="Symbol" w:hint="default"/>
+      </w:rPr>
+    </w:lvl>
+    <w:lvl w:ilvl="7" w:tplc="10090003" w:tentative="1">
+      <w:start w:val="1"/>
+      <w:numFmt w:val="bullet"/>
+      <w:lvlText w:val="o"/>
+      <w:lvlJc w:val="left"/>
+      <w:pPr>
+        <w:ind w:left="5760" w:hanging="360"/>
+      </w:pPr>
+      <w:rPr>
+        <w:rFonts w:ascii="Courier New" w:hAnsi="Courier New" w:cs="Courier New" w:hint="default"/>
+      </w:rPr>
+    </w:lvl>
+    <w:lvl w:ilvl="8" w:tplc="10090005" w:tentative="1">
+      <w:start w:val="1"/>
+      <w:numFmt w:val="bullet"/>
+      <w:lvlText w:val=""/>
+      <w:lvlJc w:val="left"/>
+      <w:pPr>
+        <w:ind w:left="6480" w:hanging="360"/>
+      </w:pPr>
+      <w:rPr>
+        <w:rFonts w:ascii="Wingdings" w:hAnsi="Wingdings" w:hint="default"/>
+      </w:rPr>
+    </w:lvl>
+  </w:abstractNum>
+  <w:abstractNum w:abstractNumId="2" w15:restartNumberingAfterBreak="0">
+    <w:nsid w:val="4E0B3B78"/>
+    <w:multiLevelType w:val="multilevel"/>
+    <w:tmpl w:val="3AC29352"/>
     <w:lvl w:ilvl="0">
       <w:start w:val="1"/>
       <w:numFmt w:val="bullet"/>
@@ -1587,7 +1445,10 @@
       </w:rPr>
     </w:lvl>
   </w:abstractNum>
-  <w:abstractNum w:abstractNumId="3">
+  <w:abstractNum w:abstractNumId="3" w15:restartNumberingAfterBreak="0">
+    <w:nsid w:val="63FD24F8"/>
+    <w:multiLevelType w:val="multilevel"/>
+    <w:tmpl w:val="DB6C75E0"/>
     <w:lvl w:ilvl="0">
       <w:start w:val="1"/>
       <w:numFmt w:val="bullet"/>
@@ -1697,27 +1558,30 @@
       </w:rPr>
     </w:lvl>
   </w:abstractNum>
-  <w:num w:numId="1">
-    <w:abstractNumId w:val="1"/>
+  <w:num w:numId="1" w16cid:durableId="32921972">
+    <w:abstractNumId w:val="3"/>
   </w:num>
-  <w:num w:numId="2">
+  <w:num w:numId="2" w16cid:durableId="670451219">
+    <w:abstractNumId w:val="0"/>
+  </w:num>
+  <w:num w:numId="3" w16cid:durableId="1354383829">
     <w:abstractNumId w:val="2"/>
   </w:num>
-  <w:num w:numId="3">
-    <w:abstractNumId w:val="3"/>
+  <w:num w:numId="4" w16cid:durableId="1512261953">
+    <w:abstractNumId w:val="1"/>
   </w:num>
 </w:numbering>
 </file>
 
 <file path=word/styles.xml><?xml version="1.0" encoding="utf-8"?>
-<w:styles xmlns:mc="http://schemas.openxmlformats.org/markup-compatibility/2006" xmlns:o="urn:schemas-microsoft-com:office:office" xmlns:r="http://schemas.openxmlformats.org/officeDocument/2006/relationships" xmlns:m="http://schemas.openxmlformats.org/officeDocument/2006/math" xmlns:v="urn:schemas-microsoft-com:vml" xmlns:wp="http://schemas.openxmlformats.org/drawingml/2006/wordprocessingDrawing" xmlns:w10="urn:schemas-microsoft-com:office:word" xmlns:w="http://schemas.openxmlformats.org/wordprocessingml/2006/main" xmlns:wne="http://schemas.microsoft.com/office/word/2006/wordml" xmlns:sl="http://schemas.openxmlformats.org/schemaLibrary/2006/main" xmlns:a="http://schemas.openxmlformats.org/drawingml/2006/main" xmlns:pic="http://schemas.openxmlformats.org/drawingml/2006/picture" xmlns:c="http://schemas.openxmlformats.org/drawingml/2006/chart" xmlns:lc="http://schemas.openxmlformats.org/drawingml/2006/lockedCanvas" xmlns:dgm="http://schemas.openxmlformats.org/drawingml/2006/diagram" xmlns:wps="http://schemas.microsoft.com/office/word/2010/wordprocessingShape" xmlns:wpg="http://schemas.microsoft.com/office/word/2010/wordprocessingGroup" xmlns:w14="http://schemas.microsoft.com/office/word/2010/wordml" xmlns:w15="http://schemas.microsoft.com/office/word/2012/wordml" xmlns:w16="http://schemas.microsoft.com/office/word/2018/wordml" xmlns:w16cex="http://schemas.microsoft.com/office/word/2018/wordml/cex" xmlns:w16cid="http://schemas.microsoft.com/office/word/2016/wordml/cid" xmlns="http://schemas.microsoft.com/office/tasks/2019/documenttasks" xmlns:cr="http://schemas.microsoft.com/office/comments/2020/reactions">
+<w:styles xmlns:mc="http://schemas.openxmlformats.org/markup-compatibility/2006" xmlns:r="http://schemas.openxmlformats.org/officeDocument/2006/relationships" xmlns:w="http://schemas.openxmlformats.org/wordprocessingml/2006/main" xmlns:w14="http://schemas.microsoft.com/office/word/2010/wordml" xmlns:w15="http://schemas.microsoft.com/office/word/2012/wordml" xmlns:w16cex="http://schemas.microsoft.com/office/word/2018/wordml/cex" xmlns:w16cid="http://schemas.microsoft.com/office/word/2016/wordml/cid" xmlns:w16="http://schemas.microsoft.com/office/word/2018/wordml" xmlns:w16du="http://schemas.microsoft.com/office/word/2023/wordml/word16du" xmlns:w16sdtdh="http://schemas.microsoft.com/office/word/2020/wordml/sdtdatahash" xmlns:w16se="http://schemas.microsoft.com/office/word/2015/wordml/symex" mc:Ignorable="w14 w15 w16se w16cid w16 w16cex w16sdtdh w16du">
   <w:docDefaults>
     <w:rPrDefault>
       <w:rPr>
-        <w:rFonts w:ascii="Arial" w:cs="Arial" w:eastAsia="Arial" w:hAnsi="Arial"/>
+        <w:rFonts w:ascii="Arial" w:eastAsia="Arial" w:hAnsi="Arial" w:cs="Arial"/>
         <w:sz w:val="22"/>
         <w:szCs w:val="22"/>
-        <w:lang w:val="en"/>
+        <w:lang w:val="en" w:eastAsia="en-CA" w:bidi="ar-SA"/>
       </w:rPr>
     </w:rPrDefault>
     <w:pPrDefault>
@@ -1726,21 +1590,399 @@
       </w:pPr>
     </w:pPrDefault>
   </w:docDefaults>
-  <w:style w:type="paragraph" w:styleId="Normal" w:default="1">
-    <w:name w:val="normal"/>
-  </w:style>
-  <w:style w:type="table" w:styleId="TableNormal" w:default="1">
-    <w:name w:val="Table Normal"/>
+  <w:latentStyles w:defLockedState="0" w:defUIPriority="99" w:defSemiHidden="0" w:defUnhideWhenUsed="0" w:defQFormat="0" w:count="376">
+    <w:lsdException w:name="Normal" w:uiPriority="0" w:qFormat="1"/>
+    <w:lsdException w:name="heading 1" w:uiPriority="9" w:qFormat="1"/>
+    <w:lsdException w:name="heading 2" w:semiHidden="1" w:uiPriority="9" w:unhideWhenUsed="1" w:qFormat="1"/>
+    <w:lsdException w:name="heading 3" w:semiHidden="1" w:uiPriority="9" w:unhideWhenUsed="1" w:qFormat="1"/>
+    <w:lsdException w:name="heading 4" w:semiHidden="1" w:uiPriority="9" w:unhideWhenUsed="1" w:qFormat="1"/>
+    <w:lsdException w:name="heading 5" w:semiHidden="1" w:uiPriority="9" w:unhideWhenUsed="1" w:qFormat="1"/>
+    <w:lsdException w:name="heading 6" w:semiHidden="1" w:uiPriority="9" w:unhideWhenUsed="1" w:qFormat="1"/>
+    <w:lsdException w:name="heading 7" w:semiHidden="1" w:uiPriority="9" w:unhideWhenUsed="1" w:qFormat="1"/>
+    <w:lsdException w:name="heading 8" w:semiHidden="1" w:uiPriority="9" w:unhideWhenUsed="1" w:qFormat="1"/>
+    <w:lsdException w:name="heading 9" w:semiHidden="1" w:uiPriority="9" w:unhideWhenUsed="1" w:qFormat="1"/>
+    <w:lsdException w:name="index 1" w:semiHidden="1" w:unhideWhenUsed="1"/>
+    <w:lsdException w:name="index 2" w:semiHidden="1" w:unhideWhenUsed="1"/>
+    <w:lsdException w:name="index 3" w:semiHidden="1" w:unhideWhenUsed="1"/>
+    <w:lsdException w:name="index 4" w:semiHidden="1" w:unhideWhenUsed="1"/>
+    <w:lsdException w:name="index 5" w:semiHidden="1" w:unhideWhenUsed="1"/>
+    <w:lsdException w:name="index 6" w:semiHidden="1" w:unhideWhenUsed="1"/>
+    <w:lsdException w:name="index 7" w:semiHidden="1" w:unhideWhenUsed="1"/>
+    <w:lsdException w:name="index 8" w:semiHidden="1" w:unhideWhenUsed="1"/>
+    <w:lsdException w:name="index 9" w:semiHidden="1" w:unhideWhenUsed="1"/>
+    <w:lsdException w:name="toc 1" w:semiHidden="1" w:uiPriority="39" w:unhideWhenUsed="1"/>
+    <w:lsdException w:name="toc 2" w:semiHidden="1" w:uiPriority="39" w:unhideWhenUsed="1"/>
+    <w:lsdException w:name="toc 3" w:semiHidden="1" w:uiPriority="39" w:unhideWhenUsed="1"/>
+    <w:lsdException w:name="toc 4" w:semiHidden="1" w:uiPriority="39" w:unhideWhenUsed="1"/>
+    <w:lsdException w:name="toc 5" w:semiHidden="1" w:uiPriority="39" w:unhideWhenUsed="1"/>
+    <w:lsdException w:name="toc 6" w:semiHidden="1" w:uiPriority="39" w:unhideWhenUsed="1"/>
+    <w:lsdException w:name="toc 7" w:semiHidden="1" w:uiPriority="39" w:unhideWhenUsed="1"/>
+    <w:lsdException w:name="toc 8" w:semiHidden="1" w:uiPriority="39" w:unhideWhenUsed="1"/>
+    <w:lsdException w:name="toc 9" w:semiHidden="1" w:uiPriority="39" w:unhideWhenUsed="1"/>
+    <w:lsdException w:name="Normal Indent" w:semiHidden="1" w:unhideWhenUsed="1"/>
+    <w:lsdException w:name="footnote text" w:semiHidden="1" w:unhideWhenUsed="1"/>
+    <w:lsdException w:name="annotation text" w:semiHidden="1" w:unhideWhenUsed="1"/>
+    <w:lsdException w:name="header" w:semiHidden="1" w:unhideWhenUsed="1"/>
+    <w:lsdException w:name="footer" w:semiHidden="1" w:unhideWhenUsed="1"/>
+    <w:lsdException w:name="index heading" w:semiHidden="1" w:unhideWhenUsed="1"/>
+    <w:lsdException w:name="caption" w:semiHidden="1" w:uiPriority="35" w:unhideWhenUsed="1" w:qFormat="1"/>
+    <w:lsdException w:name="table of figures" w:semiHidden="1" w:unhideWhenUsed="1"/>
+    <w:lsdException w:name="envelope address" w:semiHidden="1" w:unhideWhenUsed="1"/>
+    <w:lsdException w:name="envelope return" w:semiHidden="1" w:unhideWhenUsed="1"/>
+    <w:lsdException w:name="footnote reference" w:semiHidden="1" w:unhideWhenUsed="1"/>
+    <w:lsdException w:name="annotation reference" w:semiHidden="1" w:unhideWhenUsed="1"/>
+    <w:lsdException w:name="line number" w:semiHidden="1" w:unhideWhenUsed="1"/>
+    <w:lsdException w:name="page number" w:semiHidden="1" w:unhideWhenUsed="1"/>
+    <w:lsdException w:name="endnote reference" w:semiHidden="1" w:unhideWhenUsed="1"/>
+    <w:lsdException w:name="endnote text" w:semiHidden="1" w:unhideWhenUsed="1"/>
+    <w:lsdException w:name="table of authorities" w:semiHidden="1" w:unhideWhenUsed="1"/>
+    <w:lsdException w:name="macro" w:semiHidden="1" w:unhideWhenUsed="1"/>
+    <w:lsdException w:name="toa heading" w:semiHidden="1" w:unhideWhenUsed="1"/>
+    <w:lsdException w:name="List" w:semiHidden="1" w:unhideWhenUsed="1"/>
+    <w:lsdException w:name="List Bullet" w:semiHidden="1" w:unhideWhenUsed="1"/>
+    <w:lsdException w:name="List Number" w:semiHidden="1" w:unhideWhenUsed="1"/>
+    <w:lsdException w:name="List 2" w:semiHidden="1" w:unhideWhenUsed="1"/>
+    <w:lsdException w:name="List 3" w:semiHidden="1" w:unhideWhenUsed="1"/>
+    <w:lsdException w:name="List 4" w:semiHidden="1" w:unhideWhenUsed="1"/>
+    <w:lsdException w:name="List 5" w:semiHidden="1" w:unhideWhenUsed="1"/>
+    <w:lsdException w:name="List Bullet 2" w:semiHidden="1" w:unhideWhenUsed="1"/>
+    <w:lsdException w:name="List Bullet 3" w:semiHidden="1" w:unhideWhenUsed="1"/>
+    <w:lsdException w:name="List Bullet 4" w:semiHidden="1" w:unhideWhenUsed="1"/>
+    <w:lsdException w:name="List Bullet 5" w:semiHidden="1" w:unhideWhenUsed="1"/>
+    <w:lsdException w:name="List Number 2" w:semiHidden="1" w:unhideWhenUsed="1"/>
+    <w:lsdException w:name="List Number 3" w:semiHidden="1" w:unhideWhenUsed="1"/>
+    <w:lsdException w:name="List Number 4" w:semiHidden="1" w:unhideWhenUsed="1"/>
+    <w:lsdException w:name="List Number 5" w:semiHidden="1" w:unhideWhenUsed="1"/>
+    <w:lsdException w:name="Title" w:uiPriority="10" w:qFormat="1"/>
+    <w:lsdException w:name="Closing" w:semiHidden="1" w:unhideWhenUsed="1"/>
+    <w:lsdException w:name="Signature" w:semiHidden="1" w:unhideWhenUsed="1"/>
+    <w:lsdException w:name="Default Paragraph Font" w:semiHidden="1" w:uiPriority="1" w:unhideWhenUsed="1"/>
+    <w:lsdException w:name="Body Text" w:semiHidden="1" w:unhideWhenUsed="1"/>
+    <w:lsdException w:name="Body Text Indent" w:semiHidden="1" w:unhideWhenUsed="1"/>
+    <w:lsdException w:name="List Continue" w:semiHidden="1" w:unhideWhenUsed="1"/>
+    <w:lsdException w:name="List Continue 2" w:semiHidden="1" w:unhideWhenUsed="1"/>
+    <w:lsdException w:name="List Continue 3" w:semiHidden="1" w:unhideWhenUsed="1"/>
+    <w:lsdException w:name="List Continue 4" w:semiHidden="1" w:unhideWhenUsed="1"/>
+    <w:lsdException w:name="List Continue 5" w:semiHidden="1" w:unhideWhenUsed="1"/>
+    <w:lsdException w:name="Message Header" w:semiHidden="1" w:unhideWhenUsed="1"/>
+    <w:lsdException w:name="Subtitle" w:uiPriority="11" w:qFormat="1"/>
+    <w:lsdException w:name="Salutation" w:semiHidden="1" w:unhideWhenUsed="1"/>
+    <w:lsdException w:name="Date" w:semiHidden="1" w:unhideWhenUsed="1"/>
+    <w:lsdException w:name="Body Text First Indent" w:semiHidden="1" w:unhideWhenUsed="1"/>
+    <w:lsdException w:name="Body Text First Indent 2" w:semiHidden="1" w:unhideWhenUsed="1"/>
+    <w:lsdException w:name="Note Heading" w:semiHidden="1" w:unhideWhenUsed="1"/>
+    <w:lsdException w:name="Body Text 2" w:semiHidden="1" w:unhideWhenUsed="1"/>
+    <w:lsdException w:name="Body Text 3" w:semiHidden="1" w:unhideWhenUsed="1"/>
+    <w:lsdException w:name="Body Text Indent 2" w:semiHidden="1" w:unhideWhenUsed="1"/>
+    <w:lsdException w:name="Body Text Indent 3" w:semiHidden="1" w:unhideWhenUsed="1"/>
+    <w:lsdException w:name="Block Text" w:semiHidden="1" w:unhideWhenUsed="1"/>
+    <w:lsdException w:name="Hyperlink" w:semiHidden="1" w:unhideWhenUsed="1"/>
+    <w:lsdException w:name="FollowedHyperlink" w:semiHidden="1" w:unhideWhenUsed="1"/>
+    <w:lsdException w:name="Strong" w:uiPriority="22" w:qFormat="1"/>
+    <w:lsdException w:name="Emphasis" w:uiPriority="20" w:qFormat="1"/>
+    <w:lsdException w:name="Document Map" w:semiHidden="1" w:unhideWhenUsed="1"/>
+    <w:lsdException w:name="Plain Text" w:semiHidden="1" w:unhideWhenUsed="1"/>
+    <w:lsdException w:name="E-mail Signature" w:semiHidden="1" w:unhideWhenUsed="1"/>
+    <w:lsdException w:name="HTML Top of Form" w:semiHidden="1" w:unhideWhenUsed="1"/>
+    <w:lsdException w:name="HTML Bottom of Form" w:semiHidden="1" w:unhideWhenUsed="1"/>
+    <w:lsdException w:name="Normal (Web)" w:semiHidden="1" w:unhideWhenUsed="1"/>
+    <w:lsdException w:name="HTML Acronym" w:semiHidden="1" w:unhideWhenUsed="1"/>
+    <w:lsdException w:name="HTML Address" w:semiHidden="1" w:unhideWhenUsed="1"/>
+    <w:lsdException w:name="HTML Cite" w:semiHidden="1" w:unhideWhenUsed="1"/>
+    <w:lsdException w:name="HTML Code" w:semiHidden="1" w:unhideWhenUsed="1"/>
+    <w:lsdException w:name="HTML Definition" w:semiHidden="1" w:unhideWhenUsed="1"/>
+    <w:lsdException w:name="HTML Keyboard" w:semiHidden="1" w:unhideWhenUsed="1"/>
+    <w:lsdException w:name="HTML Preformatted" w:semiHidden="1" w:unhideWhenUsed="1"/>
+    <w:lsdException w:name="HTML Sample" w:semiHidden="1" w:unhideWhenUsed="1"/>
+    <w:lsdException w:name="HTML Typewriter" w:semiHidden="1" w:unhideWhenUsed="1"/>
+    <w:lsdException w:name="HTML Variable" w:semiHidden="1" w:unhideWhenUsed="1"/>
+    <w:lsdException w:name="Normal Table" w:semiHidden="1" w:unhideWhenUsed="1"/>
+    <w:lsdException w:name="annotation subject" w:semiHidden="1" w:unhideWhenUsed="1"/>
+    <w:lsdException w:name="No List" w:semiHidden="1" w:unhideWhenUsed="1"/>
+    <w:lsdException w:name="Outline List 1" w:semiHidden="1" w:unhideWhenUsed="1"/>
+    <w:lsdException w:name="Outline List 2" w:semiHidden="1" w:unhideWhenUsed="1"/>
+    <w:lsdException w:name="Outline List 3" w:semiHidden="1" w:unhideWhenUsed="1"/>
+    <w:lsdException w:name="Table Simple 1" w:semiHidden="1" w:unhideWhenUsed="1"/>
+    <w:lsdException w:name="Table Simple 2" w:semiHidden="1" w:unhideWhenUsed="1"/>
+    <w:lsdException w:name="Table Simple 3" w:semiHidden="1" w:unhideWhenUsed="1"/>
+    <w:lsdException w:name="Table Classic 1" w:semiHidden="1" w:unhideWhenUsed="1"/>
+    <w:lsdException w:name="Table Classic 2" w:semiHidden="1" w:unhideWhenUsed="1"/>
+    <w:lsdException w:name="Table Classic 3" w:semiHidden="1" w:unhideWhenUsed="1"/>
+    <w:lsdException w:name="Table Classic 4" w:semiHidden="1" w:unhideWhenUsed="1"/>
+    <w:lsdException w:name="Table Colorful 1" w:semiHidden="1" w:unhideWhenUsed="1"/>
+    <w:lsdException w:name="Table Colorful 2" w:semiHidden="1" w:unhideWhenUsed="1"/>
+    <w:lsdException w:name="Table Colorful 3" w:semiHidden="1" w:unhideWhenUsed="1"/>
+    <w:lsdException w:name="Table Columns 1" w:semiHidden="1" w:unhideWhenUsed="1"/>
+    <w:lsdException w:name="Table Columns 2" w:semiHidden="1" w:unhideWhenUsed="1"/>
+    <w:lsdException w:name="Table Columns 3" w:semiHidden="1" w:unhideWhenUsed="1"/>
+    <w:lsdException w:name="Table Columns 4" w:semiHidden="1" w:unhideWhenUsed="1"/>
+    <w:lsdException w:name="Table Columns 5" w:semiHidden="1" w:unhideWhenUsed="1"/>
+    <w:lsdException w:name="Table Grid 1" w:semiHidden="1" w:unhideWhenUsed="1"/>
+    <w:lsdException w:name="Table Grid 2" w:semiHidden="1" w:unhideWhenUsed="1"/>
+    <w:lsdException w:name="Table Grid 3" w:semiHidden="1" w:unhideWhenUsed="1"/>
+    <w:lsdException w:name="Table Grid 4" w:semiHidden="1" w:unhideWhenUsed="1"/>
+    <w:lsdException w:name="Table Grid 5" w:semiHidden="1" w:unhideWhenUsed="1"/>
+    <w:lsdException w:name="Table Grid 6" w:semiHidden="1" w:unhideWhenUsed="1"/>
+    <w:lsdException w:name="Table Grid 7" w:semiHidden="1" w:unhideWhenUsed="1"/>
+    <w:lsdException w:name="Table Grid 8" w:semiHidden="1" w:unhideWhenUsed="1"/>
+    <w:lsdException w:name="Table List 1" w:semiHidden="1" w:unhideWhenUsed="1"/>
+    <w:lsdException w:name="Table List 2" w:semiHidden="1" w:unhideWhenUsed="1"/>
+    <w:lsdException w:name="Table List 3" w:semiHidden="1" w:unhideWhenUsed="1"/>
+    <w:lsdException w:name="Table List 4" w:semiHidden="1" w:unhideWhenUsed="1"/>
+    <w:lsdException w:name="Table List 5" w:semiHidden="1" w:unhideWhenUsed="1"/>
+    <w:lsdException w:name="Table List 6" w:semiHidden="1" w:unhideWhenUsed="1"/>
+    <w:lsdException w:name="Table List 7" w:semiHidden="1" w:unhideWhenUsed="1"/>
+    <w:lsdException w:name="Table List 8" w:semiHidden="1" w:unhideWhenUsed="1"/>
+    <w:lsdException w:name="Table 3D effects 1" w:semiHidden="1" w:unhideWhenUsed="1"/>
+    <w:lsdException w:name="Table 3D effects 2" w:semiHidden="1" w:unhideWhenUsed="1"/>
+    <w:lsdException w:name="Table 3D effects 3" w:semiHidden="1" w:unhideWhenUsed="1"/>
+    <w:lsdException w:name="Table Contemporary" w:semiHidden="1" w:unhideWhenUsed="1"/>
+    <w:lsdException w:name="Table Elegant" w:semiHidden="1" w:unhideWhenUsed="1"/>
+    <w:lsdException w:name="Table Professional" w:semiHidden="1" w:unhideWhenUsed="1"/>
+    <w:lsdException w:name="Table Subtle 1" w:semiHidden="1" w:unhideWhenUsed="1"/>
+    <w:lsdException w:name="Table Subtle 2" w:semiHidden="1" w:unhideWhenUsed="1"/>
+    <w:lsdException w:name="Table Web 1" w:semiHidden="1" w:unhideWhenUsed="1"/>
+    <w:lsdException w:name="Table Web 2" w:semiHidden="1" w:unhideWhenUsed="1"/>
+    <w:lsdException w:name="Table Web 3" w:semiHidden="1" w:unhideWhenUsed="1"/>
+    <w:lsdException w:name="Balloon Text" w:semiHidden="1" w:unhideWhenUsed="1"/>
+    <w:lsdException w:name="Table Grid" w:uiPriority="39"/>
+    <w:lsdException w:name="Table Theme" w:semiHidden="1" w:unhideWhenUsed="1"/>
+    <w:lsdException w:name="Placeholder Text" w:semiHidden="1"/>
+    <w:lsdException w:name="No Spacing" w:uiPriority="1" w:qFormat="1"/>
+    <w:lsdException w:name="Light Shading" w:uiPriority="60"/>
+    <w:lsdException w:name="Light List" w:uiPriority="61"/>
+    <w:lsdException w:name="Light Grid" w:uiPriority="62"/>
+    <w:lsdException w:name="Medium Shading 1" w:uiPriority="63"/>
+    <w:lsdException w:name="Medium Shading 2" w:uiPriority="64"/>
+    <w:lsdException w:name="Medium List 1" w:uiPriority="65"/>
+    <w:lsdException w:name="Medium List 2" w:uiPriority="66"/>
+    <w:lsdException w:name="Medium Grid 1" w:uiPriority="67"/>
+    <w:lsdException w:name="Medium Grid 2" w:uiPriority="68"/>
+    <w:lsdException w:name="Medium Grid 3" w:uiPriority="69"/>
+    <w:lsdException w:name="Dark List" w:uiPriority="70"/>
+    <w:lsdException w:name="Colorful Shading" w:uiPriority="71"/>
+    <w:lsdException w:name="Colorful List" w:uiPriority="72"/>
+    <w:lsdException w:name="Colorful Grid" w:uiPriority="73"/>
+    <w:lsdException w:name="Light Shading Accent 1" w:uiPriority="60"/>
+    <w:lsdException w:name="Light List Accent 1" w:uiPriority="61"/>
+    <w:lsdException w:name="Light Grid Accent 1" w:uiPriority="62"/>
+    <w:lsdException w:name="Medium Shading 1 Accent 1" w:uiPriority="63"/>
+    <w:lsdException w:name="Medium Shading 2 Accent 1" w:uiPriority="64"/>
+    <w:lsdException w:name="Medium List 1 Accent 1" w:uiPriority="65"/>
+    <w:lsdException w:name="Revision" w:semiHidden="1"/>
+    <w:lsdException w:name="List Paragraph" w:uiPriority="34" w:qFormat="1"/>
+    <w:lsdException w:name="Quote" w:uiPriority="29" w:qFormat="1"/>
+    <w:lsdException w:name="Intense Quote" w:uiPriority="30" w:qFormat="1"/>
+    <w:lsdException w:name="Medium List 2 Accent 1" w:uiPriority="66"/>
+    <w:lsdException w:name="Medium Grid 1 Accent 1" w:uiPriority="67"/>
+    <w:lsdException w:name="Medium Grid 2 Accent 1" w:uiPriority="68"/>
+    <w:lsdException w:name="Medium Grid 3 Accent 1" w:uiPriority="69"/>
+    <w:lsdException w:name="Dark List Accent 1" w:uiPriority="70"/>
+    <w:lsdException w:name="Colorful Shading Accent 1" w:uiPriority="71"/>
+    <w:lsdException w:name="Colorful List Accent 1" w:uiPriority="72"/>
+    <w:lsdException w:name="Colorful Grid Accent 1" w:uiPriority="73"/>
+    <w:lsdException w:name="Light Shading Accent 2" w:uiPriority="60"/>
+    <w:lsdException w:name="Light List Accent 2" w:uiPriority="61"/>
+    <w:lsdException w:name="Light Grid Accent 2" w:uiPriority="62"/>
+    <w:lsdException w:name="Medium Shading 1 Accent 2" w:uiPriority="63"/>
+    <w:lsdException w:name="Medium Shading 2 Accent 2" w:uiPriority="64"/>
+    <w:lsdException w:name="Medium List 1 Accent 2" w:uiPriority="65"/>
+    <w:lsdException w:name="Medium List 2 Accent 2" w:uiPriority="66"/>
+    <w:lsdException w:name="Medium Grid 1 Accent 2" w:uiPriority="67"/>
+    <w:lsdException w:name="Medium Grid 2 Accent 2" w:uiPriority="68"/>
+    <w:lsdException w:name="Medium Grid 3 Accent 2" w:uiPriority="69"/>
+    <w:lsdException w:name="Dark List Accent 2" w:uiPriority="70"/>
+    <w:lsdException w:name="Colorful Shading Accent 2" w:uiPriority="71"/>
+    <w:lsdException w:name="Colorful List Accent 2" w:uiPriority="72"/>
+    <w:lsdException w:name="Colorful Grid Accent 2" w:uiPriority="73"/>
+    <w:lsdException w:name="Light Shading Accent 3" w:uiPriority="60"/>
+    <w:lsdException w:name="Light List Accent 3" w:uiPriority="61"/>
+    <w:lsdException w:name="Light Grid Accent 3" w:uiPriority="62"/>
+    <w:lsdException w:name="Medium Shading 1 Accent 3" w:uiPriority="63"/>
+    <w:lsdException w:name="Medium Shading 2 Accent 3" w:uiPriority="64"/>
+    <w:lsdException w:name="Medium List 1 Accent 3" w:uiPriority="65"/>
+    <w:lsdException w:name="Medium List 2 Accent 3" w:uiPriority="66"/>
+    <w:lsdException w:name="Medium Grid 1 Accent 3" w:uiPriority="67"/>
+    <w:lsdException w:name="Medium Grid 2 Accent 3" w:uiPriority="68"/>
+    <w:lsdException w:name="Medium Grid 3 Accent 3" w:uiPriority="69"/>
+    <w:lsdException w:name="Dark List Accent 3" w:uiPriority="70"/>
+    <w:lsdException w:name="Colorful Shading Accent 3" w:uiPriority="71"/>
+    <w:lsdException w:name="Colorful List Accent 3" w:uiPriority="72"/>
+    <w:lsdException w:name="Colorful Grid Accent 3" w:uiPriority="73"/>
+    <w:lsdException w:name="Light Shading Accent 4" w:uiPriority="60"/>
+    <w:lsdException w:name="Light List Accent 4" w:uiPriority="61"/>
+    <w:lsdException w:name="Light Grid Accent 4" w:uiPriority="62"/>
+    <w:lsdException w:name="Medium Shading 1 Accent 4" w:uiPriority="63"/>
+    <w:lsdException w:name="Medium Shading 2 Accent 4" w:uiPriority="64"/>
+    <w:lsdException w:name="Medium List 1 Accent 4" w:uiPriority="65"/>
+    <w:lsdException w:name="Medium List 2 Accent 4" w:uiPriority="66"/>
+    <w:lsdException w:name="Medium Grid 1 Accent 4" w:uiPriority="67"/>
+    <w:lsdException w:name="Medium Grid 2 Accent 4" w:uiPriority="68"/>
+    <w:lsdException w:name="Medium Grid 3 Accent 4" w:uiPriority="69"/>
+    <w:lsdException w:name="Dark List Accent 4" w:uiPriority="70"/>
+    <w:lsdException w:name="Colorful Shading Accent 4" w:uiPriority="71"/>
+    <w:lsdException w:name="Colorful List Accent 4" w:uiPriority="72"/>
+    <w:lsdException w:name="Colorful Grid Accent 4" w:uiPriority="73"/>
+    <w:lsdException w:name="Light Shading Accent 5" w:uiPriority="60"/>
+    <w:lsdException w:name="Light List Accent 5" w:uiPriority="61"/>
+    <w:lsdException w:name="Light Grid Accent 5" w:uiPriority="62"/>
+    <w:lsdException w:name="Medium Shading 1 Accent 5" w:uiPriority="63"/>
+    <w:lsdException w:name="Medium Shading 2 Accent 5" w:uiPriority="64"/>
+    <w:lsdException w:name="Medium List 1 Accent 5" w:uiPriority="65"/>
+    <w:lsdException w:name="Medium List 2 Accent 5" w:uiPriority="66"/>
+    <w:lsdException w:name="Medium Grid 1 Accent 5" w:uiPriority="67"/>
+    <w:lsdException w:name="Medium Grid 2 Accent 5" w:uiPriority="68"/>
+    <w:lsdException w:name="Medium Grid 3 Accent 5" w:uiPriority="69"/>
+    <w:lsdException w:name="Dark List Accent 5" w:uiPriority="70"/>
+    <w:lsdException w:name="Colorful Shading Accent 5" w:uiPriority="71"/>
+    <w:lsdException w:name="Colorful List Accent 5" w:uiPriority="72"/>
+    <w:lsdException w:name="Colorful Grid Accent 5" w:uiPriority="73"/>
+    <w:lsdException w:name="Light Shading Accent 6" w:uiPriority="60"/>
+    <w:lsdException w:name="Light List Accent 6" w:uiPriority="61"/>
+    <w:lsdException w:name="Light Grid Accent 6" w:uiPriority="62"/>
+    <w:lsdException w:name="Medium Shading 1 Accent 6" w:uiPriority="63"/>
+    <w:lsdException w:name="Medium Shading 2 Accent 6" w:uiPriority="64"/>
+    <w:lsdException w:name="Medium List 1 Accent 6" w:uiPriority="65"/>
+    <w:lsdException w:name="Medium List 2 Accent 6" w:uiPriority="66"/>
+    <w:lsdException w:name="Medium Grid 1 Accent 6" w:uiPriority="67"/>
+    <w:lsdException w:name="Medium Grid 2 Accent 6" w:uiPriority="68"/>
+    <w:lsdException w:name="Medium Grid 3 Accent 6" w:uiPriority="69"/>
+    <w:lsdException w:name="Dark List Accent 6" w:uiPriority="70"/>
+    <w:lsdException w:name="Colorful Shading Accent 6" w:uiPriority="71"/>
+    <w:lsdException w:name="Colorful List Accent 6" w:uiPriority="72"/>
+    <w:lsdException w:name="Colorful Grid Accent 6" w:uiPriority="73"/>
+    <w:lsdException w:name="Subtle Emphasis" w:uiPriority="19" w:qFormat="1"/>
+    <w:lsdException w:name="Intense Emphasis" w:uiPriority="21" w:qFormat="1"/>
+    <w:lsdException w:name="Subtle Reference" w:uiPriority="31" w:qFormat="1"/>
+    <w:lsdException w:name="Intense Reference" w:uiPriority="32" w:qFormat="1"/>
+    <w:lsdException w:name="Book Title" w:uiPriority="33" w:qFormat="1"/>
+    <w:lsdException w:name="Bibliography" w:semiHidden="1" w:uiPriority="37" w:unhideWhenUsed="1"/>
+    <w:lsdException w:name="TOC Heading" w:semiHidden="1" w:uiPriority="39" w:unhideWhenUsed="1" w:qFormat="1"/>
+    <w:lsdException w:name="Plain Table 1" w:uiPriority="41"/>
+    <w:lsdException w:name="Plain Table 2" w:uiPriority="42"/>
+    <w:lsdException w:name="Plain Table 3" w:uiPriority="43"/>
+    <w:lsdException w:name="Plain Table 4" w:uiPriority="44"/>
+    <w:lsdException w:name="Plain Table 5" w:uiPriority="45"/>
+    <w:lsdException w:name="Grid Table Light" w:uiPriority="40"/>
+    <w:lsdException w:name="Grid Table 1 Light" w:uiPriority="46"/>
+    <w:lsdException w:name="Grid Table 2" w:uiPriority="47"/>
+    <w:lsdException w:name="Grid Table 3" w:uiPriority="48"/>
+    <w:lsdException w:name="Grid Table 4" w:uiPriority="49"/>
+    <w:lsdException w:name="Grid Table 5 Dark" w:uiPriority="50"/>
+    <w:lsdException w:name="Grid Table 6 Colorful" w:uiPriority="51"/>
+    <w:lsdException w:name="Grid Table 7 Colorful" w:uiPriority="52"/>
+    <w:lsdException w:name="Grid Table 1 Light Accent 1" w:uiPriority="46"/>
+    <w:lsdException w:name="Grid Table 2 Accent 1" w:uiPriority="47"/>
+    <w:lsdException w:name="Grid Table 3 Accent 1" w:uiPriority="48"/>
+    <w:lsdException w:name="Grid Table 4 Accent 1" w:uiPriority="49"/>
+    <w:lsdException w:name="Grid Table 5 Dark Accent 1" w:uiPriority="50"/>
+    <w:lsdException w:name="Grid Table 6 Colorful Accent 1" w:uiPriority="51"/>
+    <w:lsdException w:name="Grid Table 7 Colorful Accent 1" w:uiPriority="52"/>
+    <w:lsdException w:name="Grid Table 1 Light Accent 2" w:uiPriority="46"/>
+    <w:lsdException w:name="Grid Table 2 Accent 2" w:uiPriority="47"/>
+    <w:lsdException w:name="Grid Table 3 Accent 2" w:uiPriority="48"/>
+    <w:lsdException w:name="Grid Table 4 Accent 2" w:uiPriority="49"/>
+    <w:lsdException w:name="Grid Table 5 Dark Accent 2" w:uiPriority="50"/>
+    <w:lsdException w:name="Grid Table 6 Colorful Accent 2" w:uiPriority="51"/>
+    <w:lsdException w:name="Grid Table 7 Colorful Accent 2" w:uiPriority="52"/>
+    <w:lsdException w:name="Grid Table 1 Light Accent 3" w:uiPriority="46"/>
+    <w:lsdException w:name="Grid Table 2 Accent 3" w:uiPriority="47"/>
+    <w:lsdException w:name="Grid Table 3 Accent 3" w:uiPriority="48"/>
+    <w:lsdException w:name="Grid Table 4 Accent 3" w:uiPriority="49"/>
+    <w:lsdException w:name="Grid Table 5 Dark Accent 3" w:uiPriority="50"/>
+    <w:lsdException w:name="Grid Table 6 Colorful Accent 3" w:uiPriority="51"/>
+    <w:lsdException w:name="Grid Table 7 Colorful Accent 3" w:uiPriority="52"/>
+    <w:lsdException w:name="Grid Table 1 Light Accent 4" w:uiPriority="46"/>
+    <w:lsdException w:name="Grid Table 2 Accent 4" w:uiPriority="47"/>
+    <w:lsdException w:name="Grid Table 3 Accent 4" w:uiPriority="48"/>
+    <w:lsdException w:name="Grid Table 4 Accent 4" w:uiPriority="49"/>
+    <w:lsdException w:name="Grid Table 5 Dark Accent 4" w:uiPriority="50"/>
+    <w:lsdException w:name="Grid Table 6 Colorful Accent 4" w:uiPriority="51"/>
+    <w:lsdException w:name="Grid Table 7 Colorful Accent 4" w:uiPriority="52"/>
+    <w:lsdException w:name="Grid Table 1 Light Accent 5" w:uiPriority="46"/>
+    <w:lsdException w:name="Grid Table 2 Accent 5" w:uiPriority="47"/>
+    <w:lsdException w:name="Grid Table 3 Accent 5" w:uiPriority="48"/>
+    <w:lsdException w:name="Grid Table 4 Accent 5" w:uiPriority="49"/>
+    <w:lsdException w:name="Grid Table 5 Dark Accent 5" w:uiPriority="50"/>
+    <w:lsdException w:name="Grid Table 6 Colorful Accent 5" w:uiPriority="51"/>
+    <w:lsdException w:name="Grid Table 7 Colorful Accent 5" w:uiPriority="52"/>
+    <w:lsdException w:name="Grid Table 1 Light Accent 6" w:uiPriority="46"/>
+    <w:lsdException w:name="Grid Table 2 Accent 6" w:uiPriority="47"/>
+    <w:lsdException w:name="Grid Table 3 Accent 6" w:uiPriority="48"/>
+    <w:lsdException w:name="Grid Table 4 Accent 6" w:uiPriority="49"/>
+    <w:lsdException w:name="Grid Table 5 Dark Accent 6" w:uiPriority="50"/>
+    <w:lsdException w:name="Grid Table 6 Colorful Accent 6" w:uiPriority="51"/>
+    <w:lsdException w:name="Grid Table 7 Colorful Accent 6" w:uiPriority="52"/>
+    <w:lsdException w:name="List Table 1 Light" w:uiPriority="46"/>
+    <w:lsdException w:name="List Table 2" w:uiPriority="47"/>
+    <w:lsdException w:name="List Table 3" w:uiPriority="48"/>
+    <w:lsdException w:name="List Table 4" w:uiPriority="49"/>
+    <w:lsdException w:name="List Table 5 Dark" w:uiPriority="50"/>
+    <w:lsdException w:name="List Table 6 Colorful" w:uiPriority="51"/>
+    <w:lsdException w:name="List Table 7 Colorful" w:uiPriority="52"/>
+    <w:lsdException w:name="List Table 1 Light Accent 1" w:uiPriority="46"/>
+    <w:lsdException w:name="List Table 2 Accent 1" w:uiPriority="47"/>
+    <w:lsdException w:name="List Table 3 Accent 1" w:uiPriority="48"/>
+    <w:lsdException w:name="List Table 4 Accent 1" w:uiPriority="49"/>
+    <w:lsdException w:name="List Table 5 Dark Accent 1" w:uiPriority="50"/>
+    <w:lsdException w:name="List Table 6 Colorful Accent 1" w:uiPriority="51"/>
+    <w:lsdException w:name="List Table 7 Colorful Accent 1" w:uiPriority="52"/>
+    <w:lsdException w:name="List Table 1 Light Accent 2" w:uiPriority="46"/>
+    <w:lsdException w:name="List Table 2 Accent 2" w:uiPriority="47"/>
+    <w:lsdException w:name="List Table 3 Accent 2" w:uiPriority="48"/>
+    <w:lsdException w:name="List Table 4 Accent 2" w:uiPriority="49"/>
+    <w:lsdException w:name="List Table 5 Dark Accent 2" w:uiPriority="50"/>
+    <w:lsdException w:name="List Table 6 Colorful Accent 2" w:uiPriority="51"/>
+    <w:lsdException w:name="List Table 7 Colorful Accent 2" w:uiPriority="52"/>
+    <w:lsdException w:name="List Table 1 Light Accent 3" w:uiPriority="46"/>
+    <w:lsdException w:name="List Table 2 Accent 3" w:uiPriority="47"/>
+    <w:lsdException w:name="List Table 3 Accent 3" w:uiPriority="48"/>
+    <w:lsdException w:name="List Table 4 Accent 3" w:uiPriority="49"/>
+    <w:lsdException w:name="List Table 5 Dark Accent 3" w:uiPriority="50"/>
+    <w:lsdException w:name="List Table 6 Colorful Accent 3" w:uiPriority="51"/>
+    <w:lsdException w:name="List Table 7 Colorful Accent 3" w:uiPriority="52"/>
+    <w:lsdException w:name="List Table 1 Light Accent 4" w:uiPriority="46"/>
+    <w:lsdException w:name="List Table 2 Accent 4" w:uiPriority="47"/>
+    <w:lsdException w:name="List Table 3 Accent 4" w:uiPriority="48"/>
+    <w:lsdException w:name="List Table 4 Accent 4" w:uiPriority="49"/>
+    <w:lsdException w:name="List Table 5 Dark Accent 4" w:uiPriority="50"/>
+    <w:lsdException w:name="List Table 6 Colorful Accent 4" w:uiPriority="51"/>
+    <w:lsdException w:name="List Table 7 Colorful Accent 4" w:uiPriority="52"/>
+    <w:lsdException w:name="List Table 1 Light Accent 5" w:uiPriority="46"/>
+    <w:lsdException w:name="List Table 2 Accent 5" w:uiPriority="47"/>
+    <w:lsdException w:name="List Table 3 Accent 5" w:uiPriority="48"/>
+    <w:lsdException w:name="List Table 4 Accent 5" w:uiPriority="49"/>
+    <w:lsdException w:name="List Table 5 Dark Accent 5" w:uiPriority="50"/>
+    <w:lsdException w:name="List Table 6 Colorful Accent 5" w:uiPriority="51"/>
+    <w:lsdException w:name="List Table 7 Colorful Accent 5" w:uiPriority="52"/>
+    <w:lsdException w:name="List Table 1 Light Accent 6" w:uiPriority="46"/>
+    <w:lsdException w:name="List Table 2 Accent 6" w:uiPriority="47"/>
+    <w:lsdException w:name="List Table 3 Accent 6" w:uiPriority="48"/>
+    <w:lsdException w:name="List Table 4 Accent 6" w:uiPriority="49"/>
+    <w:lsdException w:name="List Table 5 Dark Accent 6" w:uiPriority="50"/>
+    <w:lsdException w:name="List Table 6 Colorful Accent 6" w:uiPriority="51"/>
+    <w:lsdException w:name="List Table 7 Colorful Accent 6" w:uiPriority="52"/>
+    <w:lsdException w:name="Mention" w:semiHidden="1" w:unhideWhenUsed="1"/>
+    <w:lsdException w:name="Smart Hyperlink" w:semiHidden="1" w:unhideWhenUsed="1"/>
+    <w:lsdException w:name="Hashtag" w:semiHidden="1" w:unhideWhenUsed="1"/>
+    <w:lsdException w:name="Unresolved Mention" w:semiHidden="1" w:unhideWhenUsed="1"/>
+    <w:lsdException w:name="Smart Link" w:semiHidden="1" w:unhideWhenUsed="1"/>
+  </w:latentStyles>
+  <w:style w:type="paragraph" w:default="1" w:styleId="Normal">
+    <w:name w:val="Normal"/>
+    <w:qFormat/>
   </w:style>
   <w:style w:type="paragraph" w:styleId="Heading1">
     <w:name w:val="heading 1"/>
     <w:basedOn w:val="Normal"/>
     <w:next w:val="Normal"/>
+    <w:uiPriority w:val="9"/>
+    <w:qFormat/>
     <w:pPr>
-      <w:keepNext w:val="1"/>
-      <w:keepLines w:val="1"/>
-      <w:pageBreakBefore w:val="0"/>
-      <w:spacing w:after="120" w:before="400" w:lineRule="auto"/>
+      <w:keepNext/>
+      <w:keepLines/>
+      <w:spacing w:before="400" w:after="120"/>
+      <w:outlineLvl w:val="0"/>
     </w:pPr>
     <w:rPr>
       <w:sz w:val="40"/>
@@ -1751,14 +1993,17 @@
     <w:name w:val="heading 2"/>
     <w:basedOn w:val="Normal"/>
     <w:next w:val="Normal"/>
+    <w:uiPriority w:val="9"/>
+    <w:semiHidden/>
+    <w:unhideWhenUsed/>
+    <w:qFormat/>
     <w:pPr>
-      <w:keepNext w:val="1"/>
-      <w:keepLines w:val="1"/>
-      <w:pageBreakBefore w:val="0"/>
-      <w:spacing w:after="120" w:before="360" w:lineRule="auto"/>
+      <w:keepNext/>
+      <w:keepLines/>
+      <w:spacing w:before="360" w:after="120"/>
+      <w:outlineLvl w:val="1"/>
     </w:pPr>
     <w:rPr>
-      <w:b w:val="0"/>
       <w:sz w:val="32"/>
       <w:szCs w:val="32"/>
     </w:rPr>
@@ -1767,14 +2012,17 @@
     <w:name w:val="heading 3"/>
     <w:basedOn w:val="Normal"/>
     <w:next w:val="Normal"/>
+    <w:uiPriority w:val="9"/>
+    <w:semiHidden/>
+    <w:unhideWhenUsed/>
+    <w:qFormat/>
     <w:pPr>
-      <w:keepNext w:val="1"/>
-      <w:keepLines w:val="1"/>
-      <w:pageBreakBefore w:val="0"/>
-      <w:spacing w:after="80" w:before="320" w:lineRule="auto"/>
+      <w:keepNext/>
+      <w:keepLines/>
+      <w:spacing w:before="320" w:after="80"/>
+      <w:outlineLvl w:val="2"/>
     </w:pPr>
     <w:rPr>
-      <w:b w:val="0"/>
       <w:color w:val="434343"/>
       <w:sz w:val="28"/>
       <w:szCs w:val="28"/>
@@ -1784,11 +2032,15 @@
     <w:name w:val="heading 4"/>
     <w:basedOn w:val="Normal"/>
     <w:next w:val="Normal"/>
+    <w:uiPriority w:val="9"/>
+    <w:semiHidden/>
+    <w:unhideWhenUsed/>
+    <w:qFormat/>
     <w:pPr>
-      <w:keepNext w:val="1"/>
-      <w:keepLines w:val="1"/>
-      <w:pageBreakBefore w:val="0"/>
-      <w:spacing w:after="80" w:before="280" w:lineRule="auto"/>
+      <w:keepNext/>
+      <w:keepLines/>
+      <w:spacing w:before="280" w:after="80"/>
+      <w:outlineLvl w:val="3"/>
     </w:pPr>
     <w:rPr>
       <w:color w:val="666666"/>
@@ -1800,44 +2052,76 @@
     <w:name w:val="heading 5"/>
     <w:basedOn w:val="Normal"/>
     <w:next w:val="Normal"/>
+    <w:uiPriority w:val="9"/>
+    <w:semiHidden/>
+    <w:unhideWhenUsed/>
+    <w:qFormat/>
     <w:pPr>
-      <w:keepNext w:val="1"/>
-      <w:keepLines w:val="1"/>
-      <w:pageBreakBefore w:val="0"/>
-      <w:spacing w:after="80" w:before="240" w:lineRule="auto"/>
+      <w:keepNext/>
+      <w:keepLines/>
+      <w:spacing w:before="240" w:after="80"/>
+      <w:outlineLvl w:val="4"/>
     </w:pPr>
     <w:rPr>
       <w:color w:val="666666"/>
-      <w:sz w:val="22"/>
-      <w:szCs w:val="22"/>
     </w:rPr>
   </w:style>
   <w:style w:type="paragraph" w:styleId="Heading6">
     <w:name w:val="heading 6"/>
     <w:basedOn w:val="Normal"/>
     <w:next w:val="Normal"/>
+    <w:uiPriority w:val="9"/>
+    <w:semiHidden/>
+    <w:unhideWhenUsed/>
+    <w:qFormat/>
     <w:pPr>
-      <w:keepNext w:val="1"/>
-      <w:keepLines w:val="1"/>
-      <w:pageBreakBefore w:val="0"/>
-      <w:spacing w:after="80" w:before="240" w:lineRule="auto"/>
+      <w:keepNext/>
+      <w:keepLines/>
+      <w:spacing w:before="240" w:after="80"/>
+      <w:outlineLvl w:val="5"/>
     </w:pPr>
     <w:rPr>
-      <w:i w:val="1"/>
+      <w:i/>
       <w:color w:val="666666"/>
-      <w:sz w:val="22"/>
-      <w:szCs w:val="22"/>
     </w:rPr>
+  </w:style>
+  <w:style w:type="character" w:default="1" w:styleId="DefaultParagraphFont">
+    <w:name w:val="Default Paragraph Font"/>
+    <w:uiPriority w:val="1"/>
+    <w:semiHidden/>
+    <w:unhideWhenUsed/>
+  </w:style>
+  <w:style w:type="table" w:default="1" w:styleId="TableNormal">
+    <w:name w:val="Normal Table"/>
+    <w:uiPriority w:val="99"/>
+    <w:semiHidden/>
+    <w:unhideWhenUsed/>
+    <w:tblPr>
+      <w:tblInd w:w="0" w:type="dxa"/>
+      <w:tblCellMar>
+        <w:top w:w="0" w:type="dxa"/>
+        <w:left w:w="108" w:type="dxa"/>
+        <w:bottom w:w="0" w:type="dxa"/>
+        <w:right w:w="108" w:type="dxa"/>
+      </w:tblCellMar>
+    </w:tblPr>
+  </w:style>
+  <w:style w:type="numbering" w:default="1" w:styleId="NoList">
+    <w:name w:val="No List"/>
+    <w:uiPriority w:val="99"/>
+    <w:semiHidden/>
+    <w:unhideWhenUsed/>
   </w:style>
   <w:style w:type="paragraph" w:styleId="Title">
     <w:name w:val="Title"/>
     <w:basedOn w:val="Normal"/>
     <w:next w:val="Normal"/>
+    <w:uiPriority w:val="10"/>
+    <w:qFormat/>
     <w:pPr>
-      <w:keepNext w:val="1"/>
-      <w:keepLines w:val="1"/>
-      <w:pageBreakBefore w:val="0"/>
-      <w:spacing w:after="60" w:before="0" w:lineRule="auto"/>
+      <w:keepNext/>
+      <w:keepLines/>
+      <w:spacing w:after="60"/>
     </w:pPr>
     <w:rPr>
       <w:sz w:val="52"/>
@@ -1848,32 +2132,42 @@
     <w:name w:val="Subtitle"/>
     <w:basedOn w:val="Normal"/>
     <w:next w:val="Normal"/>
+    <w:uiPriority w:val="11"/>
+    <w:qFormat/>
     <w:pPr>
-      <w:keepNext w:val="1"/>
-      <w:keepLines w:val="1"/>
-      <w:pageBreakBefore w:val="0"/>
-      <w:spacing w:after="320" w:before="0" w:lineRule="auto"/>
+      <w:keepNext/>
+      <w:keepLines/>
+      <w:spacing w:after="320"/>
     </w:pPr>
     <w:rPr>
-      <w:rFonts w:ascii="Arial" w:cs="Arial" w:eastAsia="Arial" w:hAnsi="Arial"/>
-      <w:i w:val="0"/>
       <w:color w:val="666666"/>
       <w:sz w:val="30"/>
       <w:szCs w:val="30"/>
     </w:rPr>
   </w:style>
-  <w:style w:type="table" w:styleId="Table1">
+  <w:style w:type="table" w:customStyle="1" w:styleId="a">
     <w:basedOn w:val="TableNormal"/>
     <w:tblPr>
       <w:tblStyleRowBandSize w:val="1"/>
       <w:tblStyleColBandSize w:val="1"/>
       <w:tblCellMar>
-        <w:top w:w="100.0" w:type="dxa"/>
-        <w:left w:w="100.0" w:type="dxa"/>
-        <w:bottom w:w="100.0" w:type="dxa"/>
-        <w:right w:w="100.0" w:type="dxa"/>
+        <w:top w:w="100" w:type="dxa"/>
+        <w:left w:w="100" w:type="dxa"/>
+        <w:bottom w:w="100" w:type="dxa"/>
+        <w:right w:w="100" w:type="dxa"/>
       </w:tblCellMar>
     </w:tblPr>
+  </w:style>
+  <w:style w:type="paragraph" w:styleId="ListParagraph">
+    <w:name w:val="List Paragraph"/>
+    <w:basedOn w:val="Normal"/>
+    <w:uiPriority w:val="34"/>
+    <w:qFormat/>
+    <w:rsid w:val="00487FAD"/>
+    <w:pPr>
+      <w:ind w:left="720"/>
+      <w:contextualSpacing/>
+    </w:pPr>
   </w:style>
 </w:styles>
 </file>
